--- a/paper-dona.docx
+++ b/paper-dona.docx
@@ -5,7 +5,11 @@
     <w:p>
       <w:pPr>
         <w:pStyle w:val="Title"/>
-      </w:pPr>
+        <w:ind w:left="0"/>
+      </w:pPr>
+      <w:r>
+        <w:t xml:space="preserve">     </w:t>
+      </w:r>
       <w:r>
         <w:t>Rainfall Prediction Using Machine Learning</w:t>
       </w:r>
@@ -14,11 +18,17 @@
       <w:pPr>
         <w:spacing w:before="163"/>
         <w:ind w:left="971" w:right="250"/>
-        <w:jc w:val="center"/>
         <w:rPr>
           <w:sz w:val="28"/>
         </w:rPr>
       </w:pPr>
+      <w:r>
+        <w:rPr>
+          <w:spacing w:val="-2"/>
+          <w:sz w:val="28"/>
+        </w:rPr>
+        <w:t xml:space="preserve">            </w:t>
+      </w:r>
       <w:r>
         <w:rPr>
           <w:spacing w:val="-2"/>
@@ -104,9 +114,9 @@
       <w:pPr>
         <w:spacing w:before="158" w:line="408" w:lineRule="auto"/>
         <w:ind w:left="970" w:right="254"/>
-        <w:jc w:val="center"/>
         <w:rPr>
           <w:i/>
+          <w:spacing w:val="-47"/>
           <w:sz w:val="20"/>
         </w:rPr>
       </w:pPr>
@@ -117,37 +127,70 @@
           <w:sz w:val="20"/>
           <w:vertAlign w:val="superscript"/>
         </w:rPr>
-        <w:t>1</w:t>
+        <w:t xml:space="preserve">                    </w:t>
       </w:r>
       <w:r>
         <w:rPr>
           <w:i/>
           <w:spacing w:val="-1"/>
           <w:sz w:val="20"/>
-        </w:rPr>
-        <w:t xml:space="preserve"> Mar Athanasius College </w:t>
+          <w:vertAlign w:val="superscript"/>
+        </w:rPr>
+        <w:t>1</w:t>
       </w:r>
       <w:r>
         <w:rPr>
           <w:i/>
+          <w:spacing w:val="-1"/>
+          <w:sz w:val="20"/>
+        </w:rPr>
+        <w:t xml:space="preserve">Mar Athanasius College </w:t>
+      </w:r>
+      <w:r>
+        <w:rPr>
+          <w:i/>
           <w:sz w:val="20"/>
         </w:rPr>
         <w:t>of Engineering, Kothamangalam, Kerala, India</w:t>
       </w:r>
-      <w:r>
+    </w:p>
+    <w:p>
+      <w:pPr>
+        <w:spacing w:before="158" w:line="408" w:lineRule="auto"/>
+        <w:ind w:left="970" w:right="254"/>
         <w:rPr>
           <w:i/>
-          <w:spacing w:val="-47"/>
-          <w:sz w:val="20"/>
-        </w:rPr>
-        <w:t xml:space="preserve"> </w:t>
-      </w:r>
+          <w:sz w:val="20"/>
+        </w:rPr>
+      </w:pPr>
       <w:r>
         <w:rPr>
           <w:i/>
           <w:sz w:val="20"/>
         </w:rPr>
-        <w:t>donamaleri@gmail.com,</w:t>
+        <w:t xml:space="preserve">                          </w:t>
+      </w:r>
+      <w:proofErr w:type="gramStart"/>
+      <w:r>
+        <w:rPr>
+          <w:i/>
+          <w:sz w:val="20"/>
+        </w:rPr>
+        <w:t>dona</w:t>
+      </w:r>
+      <w:r>
+        <w:rPr>
+          <w:i/>
+          <w:sz w:val="20"/>
+        </w:rPr>
+        <w:t>jince</w:t>
+      </w:r>
+      <w:r>
+        <w:rPr>
+          <w:i/>
+          <w:sz w:val="20"/>
+        </w:rPr>
+        <w:t>@gmail.com,</w:t>
       </w:r>
       <w:r>
         <w:rPr>
@@ -172,6 +215,7 @@
         </w:rPr>
         <w:t>@gmail.com</w:t>
       </w:r>
+      <w:proofErr w:type="gramEnd"/>
     </w:p>
     <w:p>
       <w:pPr>
@@ -210,23 +254,59 @@
           <w:sz w:val="18"/>
           <w:szCs w:val="18"/>
         </w:rPr>
-        <w:t xml:space="preserve">Accurate rainfall forecasting is essential for agriculture, water management, and disaster preparedness. This project use three machine learning algorithms to predict </w:t>
-      </w:r>
+        <w:t xml:space="preserve">Accurate rainfall forecasting is essential for agriculture, water management, and disaster preparedness. This project </w:t>
+      </w:r>
+      <w:proofErr w:type="gramStart"/>
       <w:r>
         <w:rPr>
           <w:bCs/>
           <w:sz w:val="18"/>
           <w:szCs w:val="18"/>
         </w:rPr>
-        <w:t>whether it rains in 24 hours or not</w:t>
-      </w:r>
+        <w:t>use</w:t>
+      </w:r>
+      <w:proofErr w:type="gramEnd"/>
       <w:r>
         <w:rPr>
           <w:bCs/>
           <w:sz w:val="18"/>
           <w:szCs w:val="18"/>
         </w:rPr>
-        <w:t>: Artificial Neural Network (ANN), Support Vector Machine (SVM), and Random Forest (RF). The analysis is based on historical weather data from the Kaggle WeatherAUS dataset. Work with preliminary data, including missing value handling, modeling, and feature selection. The design is integrated into the web interface, so users can get weather forecasts in real time. Among the tested algorithms, random forest performed the best with 90.1% accuracy when tested. This study demonstrates the power of machine learning to improve rainfall prediction and decision making in many areas.</w:t>
+        <w:t xml:space="preserve"> three machine learning algorithms to predict </w:t>
+      </w:r>
+      <w:r>
+        <w:rPr>
+          <w:bCs/>
+          <w:sz w:val="18"/>
+          <w:szCs w:val="18"/>
+        </w:rPr>
+        <w:t>whether it rains in 24 hours or not</w:t>
+      </w:r>
+      <w:r>
+        <w:rPr>
+          <w:bCs/>
+          <w:sz w:val="18"/>
+          <w:szCs w:val="18"/>
+        </w:rPr>
+        <w:t xml:space="preserve">: Artificial Neural Network (ANN), Support Vector Machine (SVM), and Random Forest (RF). The analysis is based on historical weather data from the Kaggle </w:t>
+      </w:r>
+      <w:proofErr w:type="spellStart"/>
+      <w:r>
+        <w:rPr>
+          <w:bCs/>
+          <w:sz w:val="18"/>
+          <w:szCs w:val="18"/>
+        </w:rPr>
+        <w:t>WeatherAUS</w:t>
+      </w:r>
+      <w:proofErr w:type="spellEnd"/>
+      <w:r>
+        <w:rPr>
+          <w:bCs/>
+          <w:sz w:val="18"/>
+          <w:szCs w:val="18"/>
+        </w:rPr>
+        <w:t xml:space="preserve"> dataset. Work with preliminary data, including missing value handling, modeling, and feature selection. The design is integrated into the web interface, so users can get weather forecasts in real time. Among the tested algorithms, random forest performed the best with 90.1% accuracy when tested. This study demonstrates the power of machine learning to improve rainfall prediction and decision making in many areas.</w:t>
       </w:r>
     </w:p>
     <w:p>
@@ -278,7 +358,7 @@
           <w:tab w:val="left" w:pos="594"/>
         </w:tabs>
         <w:spacing w:before="161"/>
-        <w:ind w:left="233" w:firstLine="0"/>
+        <w:ind w:left="233" w:firstLine="112"/>
         <w:jc w:val="both"/>
         <w:rPr>
           <w:b w:val="0"/>
@@ -294,7 +374,7 @@
           <w:sz w:val="20"/>
           <w:szCs w:val="20"/>
         </w:rPr>
-        <w:tab/>
+        <w:t xml:space="preserve">Water management, </w:t>
       </w:r>
       <w:r>
         <w:rPr>
@@ -303,7 +383,7 @@
           <w:sz w:val="20"/>
           <w:szCs w:val="20"/>
         </w:rPr>
-        <w:t xml:space="preserve">       </w:t>
+        <w:t xml:space="preserve">agriculture, </w:t>
       </w:r>
       <w:r>
         <w:rPr>
@@ -312,7 +392,7 @@
           <w:sz w:val="20"/>
           <w:szCs w:val="20"/>
         </w:rPr>
-        <w:t xml:space="preserve">Water management, </w:t>
+        <w:t xml:space="preserve">disaster response, and public safety are some of the areas in which rain forecasting is important. Farmers have used forecasts to plan irrigation, prevent crop losses and improve planting plans. Water managers rely on forecasts to control water flows, regulate water flow, and reduce the risk of flooding or famine. </w:t>
       </w:r>
       <w:r>
         <w:rPr>
@@ -321,7 +401,7 @@
           <w:sz w:val="20"/>
           <w:szCs w:val="20"/>
         </w:rPr>
-        <w:t xml:space="preserve">agriculture, </w:t>
+        <w:t>Authorities</w:t>
       </w:r>
       <w:r>
         <w:rPr>
@@ -330,7 +410,7 @@
           <w:sz w:val="20"/>
           <w:szCs w:val="20"/>
         </w:rPr>
-        <w:t xml:space="preserve">disaster response, and public safety are some of the areas in which rain forecasting is important. Farmers have used forecasts to plan irrigation, prevent crop losses and improve planting plans. Water managers rely on forecasts to control water flows, regulate water flow, and reduce the risk of flooding or famine. </w:t>
+        <w:t xml:space="preserve"> </w:t>
       </w:r>
       <w:r>
         <w:rPr>
@@ -339,7 +419,7 @@
           <w:sz w:val="20"/>
           <w:szCs w:val="20"/>
         </w:rPr>
-        <w:t>Authorities</w:t>
+        <w:t>depends</w:t>
       </w:r>
       <w:r>
         <w:rPr>
@@ -348,7 +428,7 @@
           <w:sz w:val="20"/>
           <w:szCs w:val="20"/>
         </w:rPr>
-        <w:t xml:space="preserve"> </w:t>
+        <w:t xml:space="preserve"> on reliable rainfall data to issue flood and landslide warnings, protect</w:t>
       </w:r>
       <w:r>
         <w:rPr>
@@ -357,7 +437,7 @@
           <w:sz w:val="20"/>
           <w:szCs w:val="20"/>
         </w:rPr>
-        <w:t>depends</w:t>
+        <w:t>ing</w:t>
       </w:r>
       <w:r>
         <w:rPr>
@@ -366,7 +446,7 @@
           <w:sz w:val="20"/>
           <w:szCs w:val="20"/>
         </w:rPr>
-        <w:t xml:space="preserve"> on reliable rainfall data to issue flood and landslide warnings, protect</w:t>
+        <w:t xml:space="preserve"> lives, and</w:t>
       </w:r>
       <w:r>
         <w:rPr>
@@ -375,7 +455,7 @@
           <w:sz w:val="20"/>
           <w:szCs w:val="20"/>
         </w:rPr>
-        <w:t>ing</w:t>
+        <w:t xml:space="preserve"> to</w:t>
       </w:r>
       <w:r>
         <w:rPr>
@@ -384,7 +464,7 @@
           <w:sz w:val="20"/>
           <w:szCs w:val="20"/>
         </w:rPr>
-        <w:t xml:space="preserve"> lives, and</w:t>
+        <w:t xml:space="preserve"> minimize property damage, but they are less useful in the face of climate change, geographic variations, and seasonal changes.</w:t>
       </w:r>
       <w:r>
         <w:rPr>
@@ -393,7 +473,7 @@
           <w:sz w:val="20"/>
           <w:szCs w:val="20"/>
         </w:rPr>
-        <w:t xml:space="preserve"> to</w:t>
+        <w:cr/>
       </w:r>
       <w:r>
         <w:rPr>
@@ -402,7 +482,7 @@
           <w:sz w:val="20"/>
           <w:szCs w:val="20"/>
         </w:rPr>
-        <w:t xml:space="preserve"> minimize property damage, but they are less useful in the face of climate change, geographic variations, and seasonal changes.</w:t>
+        <w:cr/>
       </w:r>
       <w:r>
         <w:rPr>
@@ -411,7 +491,7 @@
           <w:sz w:val="20"/>
           <w:szCs w:val="20"/>
         </w:rPr>
-        <w:cr/>
+        <w:t xml:space="preserve">  </w:t>
       </w:r>
       <w:r>
         <w:rPr>
@@ -420,7 +500,7 @@
           <w:sz w:val="20"/>
           <w:szCs w:val="20"/>
         </w:rPr>
-        <w:cr/>
+        <w:t xml:space="preserve">More complex models are required for </w:t>
       </w:r>
       <w:r>
         <w:rPr>
@@ -429,7 +509,7 @@
           <w:sz w:val="20"/>
           <w:szCs w:val="20"/>
         </w:rPr>
-        <w:t xml:space="preserve">               </w:t>
+        <w:t>identifying patter</w:t>
       </w:r>
       <w:r>
         <w:rPr>
@@ -438,7 +518,7 @@
           <w:sz w:val="20"/>
           <w:szCs w:val="20"/>
         </w:rPr>
-        <w:t xml:space="preserve">More complex models are required for </w:t>
+        <w:t>n</w:t>
       </w:r>
       <w:r>
         <w:rPr>
@@ -447,7 +527,7 @@
           <w:sz w:val="20"/>
           <w:szCs w:val="20"/>
         </w:rPr>
-        <w:t>identifying patter</w:t>
+        <w:t xml:space="preserve">s within the </w:t>
       </w:r>
       <w:r>
         <w:rPr>
@@ -456,7 +536,7 @@
           <w:sz w:val="20"/>
           <w:szCs w:val="20"/>
         </w:rPr>
-        <w:t>n</w:t>
+        <w:t xml:space="preserve">weather data </w:t>
       </w:r>
       <w:r>
         <w:rPr>
@@ -465,7 +545,7 @@
           <w:sz w:val="20"/>
           <w:szCs w:val="20"/>
         </w:rPr>
-        <w:t xml:space="preserve">s within the </w:t>
+        <w:t>such as temperature, humidity, wind speed, and atmospheric pressure. Machine learning is able to learn from past data and find hidden patterns in large datasets. The models</w:t>
       </w:r>
       <w:r>
         <w:rPr>
@@ -474,7 +554,7 @@
           <w:sz w:val="20"/>
           <w:szCs w:val="20"/>
         </w:rPr>
-        <w:t xml:space="preserve">weather data </w:t>
+        <w:t xml:space="preserve"> built using th</w:t>
       </w:r>
       <w:r>
         <w:rPr>
@@ -483,7 +563,7 @@
           <w:sz w:val="20"/>
           <w:szCs w:val="20"/>
         </w:rPr>
-        <w:t>such as temperature, humidity, wind speed, and atmospheric pressure. Machine learning is able to learn from past data and find hidden patterns in large datasets. The models</w:t>
+        <w:t xml:space="preserve">ese </w:t>
       </w:r>
       <w:r>
         <w:rPr>
@@ -492,7 +572,7 @@
           <w:sz w:val="20"/>
           <w:szCs w:val="20"/>
         </w:rPr>
-        <w:t xml:space="preserve"> built using th</w:t>
+        <w:t>algorithms</w:t>
       </w:r>
       <w:r>
         <w:rPr>
@@ -501,7 +581,7 @@
           <w:sz w:val="20"/>
           <w:szCs w:val="20"/>
         </w:rPr>
-        <w:t xml:space="preserve">ese </w:t>
+        <w:t xml:space="preserve"> can provide better forecasts</w:t>
       </w:r>
       <w:r>
         <w:rPr>
@@ -510,7 +590,7 @@
           <w:sz w:val="20"/>
           <w:szCs w:val="20"/>
         </w:rPr>
-        <w:t>algorithms</w:t>
+        <w:t xml:space="preserve"> than the traditional ways.</w:t>
       </w:r>
       <w:r>
         <w:rPr>
@@ -519,7 +599,7 @@
           <w:sz w:val="20"/>
           <w:szCs w:val="20"/>
         </w:rPr>
-        <w:t xml:space="preserve"> can provide better forecasts</w:t>
+        <w:t xml:space="preserve"> </w:t>
       </w:r>
       <w:r>
         <w:rPr>
@@ -528,7 +608,7 @@
           <w:sz w:val="20"/>
           <w:szCs w:val="20"/>
         </w:rPr>
-        <w:t xml:space="preserve"> than the traditional ways.</w:t>
+        <w:t>The a</w:t>
       </w:r>
       <w:r>
         <w:rPr>
@@ -537,7 +617,7 @@
           <w:sz w:val="20"/>
           <w:szCs w:val="20"/>
         </w:rPr>
-        <w:t xml:space="preserve"> </w:t>
+        <w:t>dvanced</w:t>
       </w:r>
       <w:r>
         <w:rPr>
@@ -546,7 +626,7 @@
           <w:sz w:val="20"/>
           <w:szCs w:val="20"/>
         </w:rPr>
-        <w:t>The a</w:t>
+        <w:t xml:space="preserve"> techniques such as Artificial Neural Networks (ANN), Support Vector Machines (SVM), and Random Forests </w:t>
       </w:r>
       <w:r>
         <w:rPr>
@@ -555,7 +635,7 @@
           <w:sz w:val="20"/>
           <w:szCs w:val="20"/>
         </w:rPr>
-        <w:t>dvanced</w:t>
+        <w:t>are</w:t>
       </w:r>
       <w:r>
         <w:rPr>
@@ -564,8 +644,9 @@
           <w:sz w:val="20"/>
           <w:szCs w:val="20"/>
         </w:rPr>
-        <w:t xml:space="preserve"> techniques such as Artificial Neural Networks (ANN), Support Vector Machines (SVM), and Random Forests </w:t>
-      </w:r>
+        <w:t xml:space="preserve"> used </w:t>
+      </w:r>
+      <w:proofErr w:type="gramStart"/>
       <w:r>
         <w:rPr>
           <w:b w:val="0"/>
@@ -573,7 +654,7 @@
           <w:sz w:val="20"/>
           <w:szCs w:val="20"/>
         </w:rPr>
-        <w:t>are</w:t>
+        <w:t xml:space="preserve">to </w:t>
       </w:r>
       <w:r>
         <w:rPr>
@@ -582,8 +663,9 @@
           <w:sz w:val="20"/>
           <w:szCs w:val="20"/>
         </w:rPr>
-        <w:t xml:space="preserve"> used to </w:t>
-      </w:r>
+        <w:t xml:space="preserve"> explain</w:t>
+      </w:r>
+      <w:proofErr w:type="gramEnd"/>
       <w:r>
         <w:rPr>
           <w:b w:val="0"/>
@@ -591,7 +673,7 @@
           <w:sz w:val="20"/>
           <w:szCs w:val="20"/>
         </w:rPr>
-        <w:t xml:space="preserve"> explain the relationships between </w:t>
+        <w:t xml:space="preserve"> the relationships between </w:t>
       </w:r>
       <w:r>
         <w:rPr>
@@ -636,8 +718,10 @@
           <w:sz w:val="20"/>
           <w:szCs w:val="20"/>
         </w:rPr>
-        <w:t>whether it rains in 24 hours or not.</w:t>
-      </w:r>
+        <w:t xml:space="preserve">whether it rains in 24 hours or </w:t>
+      </w:r>
+      <w:proofErr w:type="spellStart"/>
+      <w:proofErr w:type="gramStart"/>
       <w:r>
         <w:rPr>
           <w:b w:val="0"/>
@@ -645,7 +729,27 @@
           <w:sz w:val="20"/>
           <w:szCs w:val="20"/>
         </w:rPr>
-        <w:t>Machine learning tools will be used to improve decision-making, water management, and disaster preparedness in agriculture. It will support research and development on future climate forecasts, paving the way for more accurate and up-to-date forecast models.</w:t>
+        <w:t>not.</w:t>
+      </w:r>
+      <w:r>
+        <w:rPr>
+          <w:b w:val="0"/>
+          <w:bCs w:val="0"/>
+          <w:sz w:val="20"/>
+          <w:szCs w:val="20"/>
+        </w:rPr>
+        <w:t>Machine</w:t>
+      </w:r>
+      <w:proofErr w:type="spellEnd"/>
+      <w:proofErr w:type="gramEnd"/>
+      <w:r>
+        <w:rPr>
+          <w:b w:val="0"/>
+          <w:bCs w:val="0"/>
+          <w:sz w:val="20"/>
+          <w:szCs w:val="20"/>
+        </w:rPr>
+        <w:t xml:space="preserve"> learning tools will be used to improve decision-making, water management, and disaster preparedness in agriculture. It will support research and development on future climate forecasts, paving the way for more accurate and up-to-date forecast models.</w:t>
       </w:r>
     </w:p>
     <w:p>
@@ -655,7 +759,7 @@
           <w:tab w:val="left" w:pos="594"/>
         </w:tabs>
         <w:spacing w:before="161"/>
-        <w:ind w:left="233" w:firstLine="0"/>
+        <w:ind w:left="232" w:firstLine="113"/>
         <w:jc w:val="both"/>
         <w:rPr>
           <w:b w:val="0"/>
@@ -671,7 +775,7 @@
           <w:sz w:val="20"/>
           <w:szCs w:val="20"/>
         </w:rPr>
-        <w:tab/>
+        <w:t xml:space="preserve">Section 2 contains the </w:t>
       </w:r>
       <w:r>
         <w:rPr>
@@ -680,8 +784,7 @@
           <w:sz w:val="20"/>
           <w:szCs w:val="20"/>
         </w:rPr>
-        <w:tab/>
-        <w:t xml:space="preserve">      </w:t>
+        <w:t>m</w:t>
       </w:r>
       <w:r>
         <w:rPr>
@@ -690,7 +793,7 @@
           <w:sz w:val="20"/>
           <w:szCs w:val="20"/>
         </w:rPr>
-        <w:t xml:space="preserve">Section 2 contains the </w:t>
+        <w:t xml:space="preserve">ethodology of this project, which </w:t>
       </w:r>
       <w:r>
         <w:rPr>
@@ -699,7 +802,7 @@
           <w:sz w:val="20"/>
           <w:szCs w:val="20"/>
         </w:rPr>
-        <w:t>m</w:t>
+        <w:t>shows</w:t>
       </w:r>
       <w:r>
         <w:rPr>
@@ -708,7 +811,7 @@
           <w:sz w:val="20"/>
           <w:szCs w:val="20"/>
         </w:rPr>
-        <w:t xml:space="preserve">ethodology of this project, which </w:t>
+        <w:t xml:space="preserve"> the detailed steps taken to develop and implement the rainfall prediction models. It begins with </w:t>
       </w:r>
       <w:r>
         <w:rPr>
@@ -717,7 +820,7 @@
           <w:sz w:val="20"/>
           <w:szCs w:val="20"/>
         </w:rPr>
-        <w:t>shows</w:t>
+        <w:t>the</w:t>
       </w:r>
       <w:r>
         <w:rPr>
@@ -726,7 +829,7 @@
           <w:sz w:val="20"/>
           <w:szCs w:val="20"/>
         </w:rPr>
-        <w:t xml:space="preserve"> the detailed steps taken to develop and implement the rainfall prediction models. It begins with </w:t>
+        <w:t xml:space="preserve"> </w:t>
       </w:r>
       <w:r>
         <w:rPr>
@@ -735,7 +838,7 @@
           <w:sz w:val="20"/>
           <w:szCs w:val="20"/>
         </w:rPr>
-        <w:t>the</w:t>
+        <w:t>d</w:t>
       </w:r>
       <w:r>
         <w:rPr>
@@ -744,7 +847,7 @@
           <w:sz w:val="20"/>
           <w:szCs w:val="20"/>
         </w:rPr>
-        <w:t xml:space="preserve"> </w:t>
+        <w:t xml:space="preserve">ataset </w:t>
       </w:r>
       <w:r>
         <w:rPr>
@@ -762,7 +865,7 @@
           <w:sz w:val="20"/>
           <w:szCs w:val="20"/>
         </w:rPr>
-        <w:t xml:space="preserve">ataset </w:t>
+        <w:t>escription</w:t>
       </w:r>
       <w:r>
         <w:rPr>
@@ -771,7 +874,7 @@
           <w:sz w:val="20"/>
           <w:szCs w:val="20"/>
         </w:rPr>
-        <w:t>d</w:t>
+        <w:t xml:space="preserve"> followed by data preprocessing steps,</w:t>
       </w:r>
       <w:r>
         <w:rPr>
@@ -780,7 +883,7 @@
           <w:sz w:val="20"/>
           <w:szCs w:val="20"/>
         </w:rPr>
-        <w:t>escription</w:t>
+        <w:t xml:space="preserve"> </w:t>
       </w:r>
       <w:r>
         <w:rPr>
@@ -789,7 +892,7 @@
           <w:sz w:val="20"/>
           <w:szCs w:val="20"/>
         </w:rPr>
-        <w:t xml:space="preserve"> followed by data preprocessing steps,</w:t>
+        <w:t>feature selection,</w:t>
       </w:r>
       <w:r>
         <w:rPr>
@@ -807,7 +910,7 @@
           <w:sz w:val="20"/>
           <w:szCs w:val="20"/>
         </w:rPr>
-        <w:t>feature selection,</w:t>
+        <w:t xml:space="preserve">data </w:t>
       </w:r>
       <w:r>
         <w:rPr>
@@ -816,7 +919,7 @@
           <w:sz w:val="20"/>
           <w:szCs w:val="20"/>
         </w:rPr>
-        <w:t xml:space="preserve"> </w:t>
+        <w:t>normalization</w:t>
       </w:r>
       <w:r>
         <w:rPr>
@@ -825,7 +928,7 @@
           <w:sz w:val="20"/>
           <w:szCs w:val="20"/>
         </w:rPr>
-        <w:t>data standardization</w:t>
+        <w:t>,</w:t>
       </w:r>
       <w:r>
         <w:rPr>
@@ -834,8 +937,9 @@
           <w:sz w:val="20"/>
           <w:szCs w:val="20"/>
         </w:rPr>
-        <w:t>,</w:t>
-      </w:r>
+        <w:t xml:space="preserve"> machine learning models and evaluation metrics used to evaluate the </w:t>
+      </w:r>
+      <w:proofErr w:type="gramStart"/>
       <w:r>
         <w:rPr>
           <w:b w:val="0"/>
@@ -843,7 +947,7 @@
           <w:sz w:val="20"/>
           <w:szCs w:val="20"/>
         </w:rPr>
-        <w:t xml:space="preserve"> machine learning models and evaluation metrics used to evaluate the model</w:t>
+        <w:t>model</w:t>
       </w:r>
       <w:r>
         <w:rPr>
@@ -861,7 +965,17 @@
           <w:sz w:val="20"/>
           <w:szCs w:val="20"/>
         </w:rPr>
-        <w:t xml:space="preserve">.Section 3 contains the results and discussion </w:t>
+        <w:t>.Section</w:t>
+      </w:r>
+      <w:proofErr w:type="gramEnd"/>
+      <w:r>
+        <w:rPr>
+          <w:b w:val="0"/>
+          <w:bCs w:val="0"/>
+          <w:sz w:val="20"/>
+          <w:szCs w:val="20"/>
+        </w:rPr>
+        <w:t xml:space="preserve"> 3 contains the results and discussion </w:t>
       </w:r>
       <w:r>
         <w:rPr>
@@ -963,11 +1077,11 @@
     <w:p>
       <w:pPr>
         <w:pStyle w:val="BodyText"/>
-        <w:ind w:left="233" w:right="121"/>
+        <w:ind w:left="232" w:right="119" w:firstLine="113"/>
         <w:jc w:val="both"/>
       </w:pPr>
       <w:r>
-        <w:t xml:space="preserve">                 The first step </w:t>
+        <w:t xml:space="preserve">The first step </w:t>
       </w:r>
       <w:r>
         <w:t xml:space="preserve">of every </w:t>
@@ -988,7 +1102,15 @@
         <w:t xml:space="preserve">. </w:t>
       </w:r>
       <w:r>
-        <w:t>The dataset used in this project is the WeatherAUS dataset, sourced from Kaggle. It contains detailed weather observations recorded across various locations in Australia</w:t>
+        <w:t xml:space="preserve">The dataset used in this project is the </w:t>
+      </w:r>
+      <w:proofErr w:type="spellStart"/>
+      <w:r>
+        <w:t>WeatherAUS</w:t>
+      </w:r>
+      <w:proofErr w:type="spellEnd"/>
+      <w:r>
+        <w:t xml:space="preserve"> dataset, sourced from Kaggle. It contains detailed weather observations recorded across various locations in Australia</w:t>
       </w:r>
       <w:r>
         <w:t xml:space="preserve"> over a period of 10 years</w:t>
@@ -1060,10 +1182,10 @@
         <w:t xml:space="preserve"> </w:t>
       </w:r>
       <w:r>
-        <w:t>145,460</w:t>
-      </w:r>
-      <w:r>
-        <w:t xml:space="preserve">  </w:t>
+        <w:t>145460</w:t>
+      </w:r>
+      <w:r>
+        <w:t xml:space="preserve"> </w:t>
       </w:r>
       <w:r>
         <w:t>observations. Among these features, 17 are continuous variables, while the remaining six are discrete variables. For instance, the target variable</w:t>
@@ -1072,11 +1194,16 @@
         <w:t xml:space="preserve"> “</w:t>
       </w:r>
       <w:r>
-        <w:t>to forecast is whether or not it will rain tomorrow, indicated by a binary value of ‘‘yes’’ or ‘‘no’’</w:t>
+        <w:t>to forecast is whether or not it will rain tomorrow, indicated by a binary value of ‘‘yes’’ or ‘‘no’</w:t>
+      </w:r>
+      <w:proofErr w:type="gramStart"/>
+      <w:r>
+        <w:t>’</w:t>
       </w:r>
       <w:r>
         <w:t xml:space="preserve"> .</w:t>
       </w:r>
+      <w:proofErr w:type="gramEnd"/>
       <w:r>
         <w:t xml:space="preserve"> In this context, ‘‘yes’’ signifies that it will rain the following day if the rainfall for that day is recorded as 1mm or more</w:t>
       </w:r>
@@ -1094,7 +1221,7 @@
     <w:p>
       <w:pPr>
         <w:pStyle w:val="BodyText"/>
-        <w:ind w:left="233" w:right="121"/>
+        <w:ind w:left="232" w:right="170" w:firstLine="113"/>
         <w:jc w:val="both"/>
         <w:sectPr>
           <w:type w:val="continuous"/>
@@ -1104,9 +1231,6 @@
         </w:sectPr>
       </w:pPr>
       <w:r>
-        <w:t xml:space="preserve">                  </w:t>
-      </w:r>
-      <w:r>
         <w:t>To provide a concise overview of the dataset variables, Table 1 presents a summary of their characteristics and descriptions. This information aids in understanding the nature of the dataset and the</w:t>
       </w:r>
       <w:r>
@@ -1178,8 +1302,13 @@
         </w:rPr>
         <w:t xml:space="preserve"> </w:t>
       </w:r>
-      <w:r>
-        <w:t>WeatherAUS dataset attributes</w:t>
+      <w:proofErr w:type="spellStart"/>
+      <w:r>
+        <w:t>WeatherAUS</w:t>
+      </w:r>
+      <w:proofErr w:type="spellEnd"/>
+      <w:r>
+        <w:t xml:space="preserve"> dataset attributes</w:t>
       </w:r>
     </w:p>
     <w:tbl>
@@ -1490,6 +1619,7 @@
               </w:rPr>
               <w:t xml:space="preserve">    </w:t>
             </w:r>
+            <w:proofErr w:type="spellStart"/>
             <w:r>
               <w:rPr>
                 <w:spacing w:val="-2"/>
@@ -1498,6 +1628,7 @@
               </w:rPr>
               <w:t>MinTemp</w:t>
             </w:r>
+            <w:proofErr w:type="spellEnd"/>
           </w:p>
         </w:tc>
         <w:tc>
@@ -1573,6 +1704,7 @@
                 <w:szCs w:val="20"/>
               </w:rPr>
             </w:pPr>
+            <w:proofErr w:type="spellStart"/>
             <w:r>
               <w:rPr>
                 <w:spacing w:val="-4"/>
@@ -1581,6 +1713,7 @@
               </w:rPr>
               <w:t>MaxTemp</w:t>
             </w:r>
+            <w:proofErr w:type="spellEnd"/>
           </w:p>
         </w:tc>
         <w:tc>
@@ -1912,6 +2045,7 @@
                 <w:szCs w:val="20"/>
               </w:rPr>
             </w:pPr>
+            <w:proofErr w:type="spellStart"/>
             <w:r>
               <w:rPr>
                 <w:spacing w:val="-2"/>
@@ -1920,6 +2054,7 @@
               </w:rPr>
               <w:t>WindGustDir</w:t>
             </w:r>
+            <w:proofErr w:type="spellEnd"/>
           </w:p>
         </w:tc>
         <w:tc>
@@ -1972,7 +2107,23 @@
                 <w:sz w:val="20"/>
                 <w:szCs w:val="20"/>
               </w:rPr>
-              <w:t>The strongest windgust direction</w:t>
+              <w:t xml:space="preserve">The strongest </w:t>
+            </w:r>
+            <w:proofErr w:type="spellStart"/>
+            <w:r>
+              <w:rPr>
+                <w:sz w:val="20"/>
+                <w:szCs w:val="20"/>
+              </w:rPr>
+              <w:t>windgust</w:t>
+            </w:r>
+            <w:proofErr w:type="spellEnd"/>
+            <w:r>
+              <w:rPr>
+                <w:sz w:val="20"/>
+                <w:szCs w:val="20"/>
+              </w:rPr>
+              <w:t xml:space="preserve"> direction</w:t>
             </w:r>
           </w:p>
         </w:tc>
@@ -1994,6 +2145,7 @@
                 <w:szCs w:val="20"/>
               </w:rPr>
             </w:pPr>
+            <w:proofErr w:type="spellStart"/>
             <w:r>
               <w:rPr>
                 <w:w w:val="90"/>
@@ -2002,6 +2154,7 @@
               </w:rPr>
               <w:t>WindGustSpeed</w:t>
             </w:r>
+            <w:proofErr w:type="spellEnd"/>
           </w:p>
         </w:tc>
         <w:tc>
@@ -2217,8 +2370,17 @@
                 <w:sz w:val="20"/>
                 <w:szCs w:val="20"/>
               </w:rPr>
-              <w:t>The wind direction at 3 p.m</w:t>
-            </w:r>
+              <w:t xml:space="preserve">The wind direction at 3 </w:t>
+            </w:r>
+            <w:proofErr w:type="spellStart"/>
+            <w:r>
+              <w:rPr>
+                <w:sz w:val="20"/>
+                <w:szCs w:val="20"/>
+              </w:rPr>
+              <w:t>p.m</w:t>
+            </w:r>
+            <w:proofErr w:type="spellEnd"/>
           </w:p>
         </w:tc>
       </w:tr>
@@ -2468,12 +2630,21 @@
                 <w:szCs w:val="20"/>
               </w:rPr>
             </w:pPr>
-            <w:r>
-              <w:rPr>
-                <w:sz w:val="20"/>
-                <w:szCs w:val="20"/>
-              </w:rPr>
-              <w:t>Humidity(%) at 9a.m</w:t>
+            <w:proofErr w:type="gramStart"/>
+            <w:r>
+              <w:rPr>
+                <w:sz w:val="20"/>
+                <w:szCs w:val="20"/>
+              </w:rPr>
+              <w:t>Humidity(</w:t>
+            </w:r>
+            <w:proofErr w:type="gramEnd"/>
+            <w:r>
+              <w:rPr>
+                <w:sz w:val="20"/>
+                <w:szCs w:val="20"/>
+              </w:rPr>
+              <w:t>%) at 9a.m</w:t>
             </w:r>
           </w:p>
         </w:tc>
@@ -2555,12 +2726,21 @@
                 <w:szCs w:val="20"/>
               </w:rPr>
             </w:pPr>
-            <w:r>
-              <w:rPr>
-                <w:sz w:val="20"/>
-                <w:szCs w:val="20"/>
-              </w:rPr>
-              <w:t>Humidity(%) at 3p.m</w:t>
+            <w:proofErr w:type="gramStart"/>
+            <w:r>
+              <w:rPr>
+                <w:sz w:val="20"/>
+                <w:szCs w:val="20"/>
+              </w:rPr>
+              <w:t>Humidity(</w:t>
+            </w:r>
+            <w:proofErr w:type="gramEnd"/>
+            <w:r>
+              <w:rPr>
+                <w:sz w:val="20"/>
+                <w:szCs w:val="20"/>
+              </w:rPr>
+              <w:t>%) at 3p.m</w:t>
             </w:r>
           </w:p>
         </w:tc>
@@ -2647,7 +2827,23 @@
                 <w:sz w:val="20"/>
                 <w:szCs w:val="20"/>
               </w:rPr>
-              <w:t>Atmospheric pressure(hpa) at the level of evil, at 9a.m</w:t>
+              <w:t>Atmospheric pressure(</w:t>
+            </w:r>
+            <w:proofErr w:type="spellStart"/>
+            <w:r>
+              <w:rPr>
+                <w:sz w:val="20"/>
+                <w:szCs w:val="20"/>
+              </w:rPr>
+              <w:t>hpa</w:t>
+            </w:r>
+            <w:proofErr w:type="spellEnd"/>
+            <w:r>
+              <w:rPr>
+                <w:sz w:val="20"/>
+                <w:szCs w:val="20"/>
+              </w:rPr>
+              <w:t>) at the level of evil, at 9a.m</w:t>
             </w:r>
           </w:p>
         </w:tc>
@@ -2734,7 +2930,23 @@
                 <w:sz w:val="20"/>
                 <w:szCs w:val="20"/>
               </w:rPr>
-              <w:t>Atmospheric pressure(hpa) at the level of evil, at 3p.m</w:t>
+              <w:t>Atmospheric pressure(</w:t>
+            </w:r>
+            <w:proofErr w:type="spellStart"/>
+            <w:r>
+              <w:rPr>
+                <w:sz w:val="20"/>
+                <w:szCs w:val="20"/>
+              </w:rPr>
+              <w:t>hpa</w:t>
+            </w:r>
+            <w:proofErr w:type="spellEnd"/>
+            <w:r>
+              <w:rPr>
+                <w:sz w:val="20"/>
+                <w:szCs w:val="20"/>
+              </w:rPr>
+              <w:t>) at the level of evil, at 3p.m</w:t>
             </w:r>
           </w:p>
         </w:tc>
@@ -2922,7 +3134,32 @@
                 <w:sz w:val="20"/>
                 <w:szCs w:val="20"/>
               </w:rPr>
-              <w:t xml:space="preserve"> by clouds at 3 p.m.The unit of measurement is the same as in Cloud 9 am measurements.</w:t>
+              <w:t xml:space="preserve"> by clouds at 3 </w:t>
+            </w:r>
+            <w:proofErr w:type="spellStart"/>
+            <w:r>
+              <w:rPr>
+                <w:sz w:val="20"/>
+                <w:szCs w:val="20"/>
+              </w:rPr>
+              <w:t>p.</w:t>
+            </w:r>
+            <w:proofErr w:type="gramStart"/>
+            <w:r>
+              <w:rPr>
+                <w:sz w:val="20"/>
+                <w:szCs w:val="20"/>
+              </w:rPr>
+              <w:t>m.The</w:t>
+            </w:r>
+            <w:proofErr w:type="spellEnd"/>
+            <w:proofErr w:type="gramEnd"/>
+            <w:r>
+              <w:rPr>
+                <w:sz w:val="20"/>
+                <w:szCs w:val="20"/>
+              </w:rPr>
+              <w:t xml:space="preserve"> unit of measurement is the same as in Cloud 9 am measurements.</w:t>
             </w:r>
           </w:p>
         </w:tc>
@@ -3120,6 +3357,7 @@
                 <w:szCs w:val="20"/>
               </w:rPr>
             </w:pPr>
+            <w:proofErr w:type="spellStart"/>
             <w:r>
               <w:rPr>
                 <w:spacing w:val="-2"/>
@@ -3128,6 +3366,7 @@
               </w:rPr>
               <w:t>RainToday</w:t>
             </w:r>
+            <w:proofErr w:type="spellEnd"/>
           </w:p>
         </w:tc>
         <w:tc>
@@ -3183,7 +3422,23 @@
                 <w:sz w:val="20"/>
                 <w:szCs w:val="20"/>
               </w:rPr>
-              <w:t>Boolean: Yes if precipitation exceeds 1mm in the 24h to 9a.m else No.</w:t>
+              <w:t xml:space="preserve">Boolean: </w:t>
+            </w:r>
+            <w:proofErr w:type="gramStart"/>
+            <w:r>
+              <w:rPr>
+                <w:sz w:val="20"/>
+                <w:szCs w:val="20"/>
+              </w:rPr>
+              <w:t>Yes</w:t>
+            </w:r>
+            <w:proofErr w:type="gramEnd"/>
+            <w:r>
+              <w:rPr>
+                <w:sz w:val="20"/>
+                <w:szCs w:val="20"/>
+              </w:rPr>
+              <w:t xml:space="preserve"> if precipitation exceeds 1mm in the 24h to 9a.m else No.</w:t>
             </w:r>
           </w:p>
         </w:tc>
@@ -3207,6 +3462,7 @@
                 <w:szCs w:val="20"/>
               </w:rPr>
             </w:pPr>
+            <w:proofErr w:type="spellStart"/>
             <w:r>
               <w:rPr>
                 <w:spacing w:val="-2"/>
@@ -3215,6 +3471,7 @@
               </w:rPr>
               <w:t>RainTomorrow</w:t>
             </w:r>
+            <w:proofErr w:type="spellEnd"/>
           </w:p>
         </w:tc>
         <w:tc>
@@ -3270,7 +3527,23 @@
                 <w:sz w:val="20"/>
                 <w:szCs w:val="20"/>
               </w:rPr>
-              <w:t>Boolean: Yes if it rains in 24 hours, else No</w:t>
+              <w:t xml:space="preserve">Boolean: </w:t>
+            </w:r>
+            <w:proofErr w:type="gramStart"/>
+            <w:r>
+              <w:rPr>
+                <w:sz w:val="20"/>
+                <w:szCs w:val="20"/>
+              </w:rPr>
+              <w:t>Yes</w:t>
+            </w:r>
+            <w:proofErr w:type="gramEnd"/>
+            <w:r>
+              <w:rPr>
+                <w:sz w:val="20"/>
+                <w:szCs w:val="20"/>
+              </w:rPr>
+              <w:t xml:space="preserve"> if it rains in 24 hours, else No</w:t>
             </w:r>
           </w:p>
         </w:tc>
@@ -3359,7 +3632,7 @@
     <w:p>
       <w:pPr>
         <w:spacing w:before="117"/>
-        <w:ind w:left="170" w:firstLine="550"/>
+        <w:ind w:left="170" w:firstLine="113"/>
         <w:jc w:val="both"/>
         <w:rPr>
           <w:bCs/>
@@ -3371,14 +3644,103 @@
           <w:bCs/>
           <w:sz w:val="20"/>
         </w:rPr>
-        <w:t xml:space="preserve">            </w:t>
-      </w:r>
+        <w:t xml:space="preserve">Data pre-processing is an important step in every machine learning process. Raw data we collected will be noisy, insignificant, and inconsistent, which can impact the performance of forecast models. In this project, the </w:t>
+      </w:r>
+      <w:proofErr w:type="spellStart"/>
       <w:r>
         <w:rPr>
           <w:bCs/>
           <w:sz w:val="20"/>
         </w:rPr>
-        <w:t>Data pre-processing is an important step in every machine learning process. Raw data we collected will be noisy, insignificant, and inconsistent, which can impact the performance of forecast models. In this project, the WeatherAUS dataset presented challenges such as missing values ​​and inconsistent data, which required various preprocessing to ensure that the data was entered correctly. For categorical features such as WindGustDir and RainToday, type (i.e., maximum value) is used to fill in missing text. This approach minimizes bias by ensuring that categories are generally similar across the data. For non-critical numbers, the multiple sequential chained equations (MICE) method is used. MICE makes it more robust by taking into account the relationship between variables by remodeling each variable as a function of the other variable. For example, for the case of “no”, the number of data samples  exceeds the number of “yes” cases. This imbalance can lead to a biased model where the algorithm is biased towards the majority class (i.e. “no”). To solve this problem, the Synthetic Minority Oversampling Technique (SMOTE) is adopted. SMOTE creates a synthetic model (YES) for a small number of classes, thereby evaluating the dataset and helping the model learn from the two classes before processing by the machine learning algorithms. This function uses label encoding, which gives each group a unique number. This encoding converts categorical data into a format that the model can interpret without specifying the order of  the categories .</w:t>
+        <w:t>WeatherAUS</w:t>
+      </w:r>
+      <w:proofErr w:type="spellEnd"/>
+      <w:r>
+        <w:rPr>
+          <w:bCs/>
+          <w:sz w:val="20"/>
+        </w:rPr>
+        <w:t xml:space="preserve"> dataset presented challenges such as missing values ​​and inconsistent data, which required various preprocessing to ensure that the data was entered correctly. For categorical features such as </w:t>
+      </w:r>
+      <w:proofErr w:type="spellStart"/>
+      <w:r>
+        <w:rPr>
+          <w:bCs/>
+          <w:sz w:val="20"/>
+        </w:rPr>
+        <w:t>WindGustDir</w:t>
+      </w:r>
+      <w:proofErr w:type="spellEnd"/>
+      <w:r>
+        <w:rPr>
+          <w:bCs/>
+          <w:sz w:val="20"/>
+        </w:rPr>
+        <w:t xml:space="preserve"> and </w:t>
+      </w:r>
+      <w:proofErr w:type="spellStart"/>
+      <w:r>
+        <w:rPr>
+          <w:bCs/>
+          <w:sz w:val="20"/>
+        </w:rPr>
+        <w:t>RainToday</w:t>
+      </w:r>
+      <w:proofErr w:type="spellEnd"/>
+      <w:r>
+        <w:rPr>
+          <w:bCs/>
+          <w:sz w:val="20"/>
+        </w:rPr>
+        <w:t xml:space="preserve">, type (i.e., maximum value) is used to fill in missing text. This approach minimizes bias by ensuring that categories are generally similar across the data. For non-critical numbers, the multiple sequential chained equations (MICE) method is used. MICE </w:t>
+      </w:r>
+      <w:proofErr w:type="gramStart"/>
+      <w:r>
+        <w:rPr>
+          <w:bCs/>
+          <w:sz w:val="20"/>
+        </w:rPr>
+        <w:t>makes</w:t>
+      </w:r>
+      <w:proofErr w:type="gramEnd"/>
+      <w:r>
+        <w:rPr>
+          <w:bCs/>
+          <w:sz w:val="20"/>
+        </w:rPr>
+        <w:t xml:space="preserve"> it more robust by taking into account the relationship between variables by remodeling each variable as a function of the other variable. For example, for the case of “no”, the number of data </w:t>
+      </w:r>
+      <w:proofErr w:type="gramStart"/>
+      <w:r>
+        <w:rPr>
+          <w:bCs/>
+          <w:sz w:val="20"/>
+        </w:rPr>
+        <w:t>samples  exceeds</w:t>
+      </w:r>
+      <w:proofErr w:type="gramEnd"/>
+      <w:r>
+        <w:rPr>
+          <w:bCs/>
+          <w:sz w:val="20"/>
+        </w:rPr>
+        <w:t xml:space="preserve"> the number of “yes” cases. This imbalance can lead to a biased model where the algorithm is biased towards the majority class (i.e. “no”). To solve this problem, the Synthetic Minority Oversampling Technique (SMOTE) is adopted. SMOTE creates a synthetic model (YES) for a small number of classes, thereby evaluating the dataset and helping the model learn from the two classes before processing by the machine learning algorithms. This function uses label encoding, which gives each group a unique number. This encoding converts categorical data into a format that the model can interpret without specifying the order </w:t>
+      </w:r>
+      <w:proofErr w:type="gramStart"/>
+      <w:r>
+        <w:rPr>
+          <w:bCs/>
+          <w:sz w:val="20"/>
+        </w:rPr>
+        <w:t>of  the</w:t>
+      </w:r>
+      <w:proofErr w:type="gramEnd"/>
+      <w:r>
+        <w:rPr>
+          <w:bCs/>
+          <w:sz w:val="20"/>
+        </w:rPr>
+        <w:t xml:space="preserve"> categories .</w:t>
       </w:r>
       <w:r>
         <w:rPr>
@@ -3519,49 +3881,30 @@
           <w:bCs/>
           <w:sz w:val="20"/>
         </w:rPr>
-        <w:t xml:space="preserve">     </w:t>
-      </w:r>
+        <w:t xml:space="preserve">    </w:t>
+      </w:r>
+      <w:proofErr w:type="gramStart"/>
       <w:r>
         <w:rPr>
           <w:bCs/>
           <w:sz w:val="20"/>
         </w:rPr>
-        <w:t xml:space="preserve">  </w:t>
+        <w:t xml:space="preserve"> </w:t>
       </w:r>
       <w:r>
         <w:rPr>
           <w:bCs/>
           <w:sz w:val="20"/>
         </w:rPr>
-        <w:t>(</w:t>
-      </w:r>
+        <w:t xml:space="preserve">  (</w:t>
+      </w:r>
+      <w:proofErr w:type="gramEnd"/>
       <w:r>
         <w:rPr>
           <w:bCs/>
           <w:sz w:val="20"/>
         </w:rPr>
-        <w:t>b</w:t>
-      </w:r>
-      <w:r>
-        <w:rPr>
-          <w:bCs/>
-          <w:sz w:val="20"/>
-        </w:rPr>
-        <w:t xml:space="preserve">) class distribution </w:t>
-      </w:r>
-      <w:r>
-        <w:rPr>
-          <w:bCs/>
-          <w:sz w:val="20"/>
-        </w:rPr>
-        <w:t>after</w:t>
-      </w:r>
-      <w:r>
-        <w:rPr>
-          <w:bCs/>
-          <w:sz w:val="20"/>
-        </w:rPr>
-        <w:t xml:space="preserve"> balancing</w:t>
+        <w:t>b) class distribution after balancing</w:t>
       </w:r>
     </w:p>
     <w:p>
@@ -3658,7 +4001,7 @@
       <w:pPr>
         <w:pStyle w:val="BodyText"/>
         <w:spacing w:before="1"/>
-        <w:ind w:left="232" w:right="113"/>
+        <w:ind w:left="232" w:right="113" w:firstLine="113"/>
         <w:jc w:val="both"/>
         <w:rPr>
           <w:bCs/>
@@ -3668,13 +4011,69 @@
         <w:rPr>
           <w:bCs/>
         </w:rPr>
-        <w:t xml:space="preserve">                            </w:t>
+        <w:t xml:space="preserve"> </w:t>
       </w:r>
       <w:r>
         <w:rPr>
           <w:bCs/>
         </w:rPr>
-        <w:t>Feature selection is an important step in building accurate and correct machine learning models. It involves identifying the most important features that help in the prediction task while discarding irrelevant or unnecessary features. This reduces model complexity and improves performance. In this project, filtering is applied to feature selection using the f_classif function, which evaluates the statistical relationship between each feature and the target variable (RainTomorrow). This includes an ANOVA F-value that shows the importance of each feature in predicting the target. Features with higher F values ​​are important because they have a better relationship with the target. The top 10 most important features identified by this process are Sunshine, WindGustSpeed, Humidity9am, Humidity3pm, Pressure9am, Pressure3pm, Cloud9am, Cloud3pm, Temp3pm, and RainToday. These features were selected based on their high statistical correlation with precipitation estimates. For example, sunlight and cloud cover play a significant role in weather conditions that cause rain, while humidity and pressure are direct indicators of humidity and stability of the air. By reducing the number of features to the most important features, the model training process becomes more efficient and the risk of overfitting is reduced due to the model being trained less on irrelevant information.</w:t>
+        <w:t xml:space="preserve">Feature selection is an important step in building accurate and correct machine learning models. It involves identifying the most important features that help in the prediction task while discarding irrelevant or unnecessary features. This reduces model complexity and improves performance. In this project, filtering is applied to feature selection using the </w:t>
+      </w:r>
+      <w:proofErr w:type="spellStart"/>
+      <w:r>
+        <w:rPr>
+          <w:bCs/>
+        </w:rPr>
+        <w:t>f_classif</w:t>
+      </w:r>
+      <w:proofErr w:type="spellEnd"/>
+      <w:r>
+        <w:rPr>
+          <w:bCs/>
+        </w:rPr>
+        <w:t xml:space="preserve"> function, which evaluates the statistical relationship between each feature and the target variable (</w:t>
+      </w:r>
+      <w:proofErr w:type="spellStart"/>
+      <w:r>
+        <w:rPr>
+          <w:bCs/>
+        </w:rPr>
+        <w:t>RainTomorrow</w:t>
+      </w:r>
+      <w:proofErr w:type="spellEnd"/>
+      <w:r>
+        <w:rPr>
+          <w:bCs/>
+        </w:rPr>
+        <w:t xml:space="preserve">). This includes an ANOVA F-value that shows the importance of each feature in predicting the target. Features with higher F values ​​are important because they have a better relationship with the target. The top 10 most important features identified by this process are Sunshine, </w:t>
+      </w:r>
+      <w:proofErr w:type="spellStart"/>
+      <w:r>
+        <w:rPr>
+          <w:bCs/>
+        </w:rPr>
+        <w:t>WindGustSpeed</w:t>
+      </w:r>
+      <w:proofErr w:type="spellEnd"/>
+      <w:r>
+        <w:rPr>
+          <w:bCs/>
+        </w:rPr>
+        <w:t xml:space="preserve">, Humidity9am, Humidity3pm, Pressure9am, Pressure3pm, Cloud9am, Cloud3pm, Temp3pm, and </w:t>
+      </w:r>
+      <w:proofErr w:type="spellStart"/>
+      <w:r>
+        <w:rPr>
+          <w:bCs/>
+        </w:rPr>
+        <w:t>RainToday</w:t>
+      </w:r>
+      <w:proofErr w:type="spellEnd"/>
+      <w:r>
+        <w:rPr>
+          <w:bCs/>
+        </w:rPr>
+        <w:t>. These features were selected based on their high statistical correlation with precipitation estimates. For example, sunlight and cloud cover play a significant role in weather conditions that cause rain, while humidity and pressure are direct indicators of humidity and stability of the air. By reducing the number of features to the most important features, the model training process becomes more efficient and the risk of overfitting is reduced due to the model being trained less on irrelevant information.</w:t>
       </w:r>
     </w:p>
     <w:p>
@@ -3749,130 +4148,27 @@
           <w:sz w:val="24"/>
           <w:szCs w:val="24"/>
         </w:rPr>
-        <w:t>Data Standardization</w:t>
-      </w:r>
-    </w:p>
-    <w:p>
-      <w:pPr>
-        <w:jc w:val="both"/>
+        <w:t xml:space="preserve">Data </w:t>
+      </w:r>
+      <w:r>
         <w:rPr>
           <w:b/>
           <w:bCs/>
           <w:sz w:val="24"/>
           <w:szCs w:val="24"/>
         </w:rPr>
-      </w:pPr>
-      <w:r>
+        <w:t>Normalization</w:t>
+      </w:r>
+    </w:p>
+    <w:p>
+      <w:pPr>
+        <w:jc w:val="both"/>
         <w:rPr>
           <w:b/>
           <w:bCs/>
           <w:sz w:val="24"/>
           <w:szCs w:val="24"/>
         </w:rPr>
-        <w:t xml:space="preserve">     </w:t>
-      </w:r>
-    </w:p>
-    <w:p>
-      <w:pPr>
-        <w:ind w:left="720"/>
-        <w:jc w:val="both"/>
-        <w:rPr>
-          <w:sz w:val="20"/>
-          <w:szCs w:val="20"/>
-        </w:rPr>
-      </w:pPr>
-      <w:r>
-        <w:rPr>
-          <w:sz w:val="20"/>
-          <w:szCs w:val="20"/>
-        </w:rPr>
-        <w:t xml:space="preserve">MinMaxScaler was used to scale the features, ensuring all inputs were standardized between </w:t>
-      </w:r>
-      <w:r>
-        <w:rPr>
-          <w:sz w:val="20"/>
-          <w:szCs w:val="20"/>
-        </w:rPr>
-        <w:t xml:space="preserve">0 and 1 </w:t>
-      </w:r>
-    </w:p>
-    <w:p>
-      <w:pPr>
-        <w:jc w:val="both"/>
-        <w:rPr>
-          <w:sz w:val="20"/>
-          <w:szCs w:val="20"/>
-        </w:rPr>
-      </w:pPr>
-      <w:r>
-        <w:rPr>
-          <w:sz w:val="20"/>
-          <w:szCs w:val="20"/>
-        </w:rPr>
-        <w:t xml:space="preserve">     Which helps models like ANN and SVM that are sensitive to feature magnitude.</w:t>
-      </w:r>
-    </w:p>
-    <w:p>
-      <w:pPr>
-        <w:jc w:val="both"/>
-        <w:rPr>
-          <w:sz w:val="20"/>
-          <w:szCs w:val="20"/>
-        </w:rPr>
-      </w:pPr>
-    </w:p>
-    <w:p>
-      <w:pPr>
-        <w:jc w:val="both"/>
-        <w:rPr>
-          <w:sz w:val="20"/>
-          <w:szCs w:val="20"/>
-        </w:rPr>
-      </w:pPr>
-    </w:p>
-    <w:p>
-      <w:pPr>
-        <w:jc w:val="both"/>
-        <w:rPr>
-          <w:sz w:val="20"/>
-          <w:szCs w:val="20"/>
-        </w:rPr>
-      </w:pPr>
-    </w:p>
-    <w:p>
-      <w:pPr>
-        <w:jc w:val="both"/>
-        <w:rPr>
-          <w:sz w:val="20"/>
-          <w:szCs w:val="20"/>
-        </w:rPr>
-      </w:pPr>
-    </w:p>
-    <w:p>
-      <w:pPr>
-        <w:jc w:val="both"/>
-        <w:rPr>
-          <w:sz w:val="20"/>
-          <w:szCs w:val="20"/>
-        </w:rPr>
-      </w:pPr>
-    </w:p>
-    <w:p>
-      <w:pPr>
-        <w:jc w:val="both"/>
-        <w:rPr>
-          <w:sz w:val="20"/>
-          <w:szCs w:val="20"/>
-        </w:rPr>
-      </w:pPr>
-    </w:p>
-    <w:p>
-      <w:pPr>
-        <w:jc w:val="both"/>
-        <w:rPr>
-          <w:sz w:val="20"/>
-          <w:szCs w:val="20"/>
-        </w:rPr>
       </w:pPr>
       <w:r>
         <w:rPr>
@@ -3881,6 +4177,149 @@
           <w:sz w:val="24"/>
           <w:szCs w:val="24"/>
         </w:rPr>
+        <w:t xml:space="preserve">     </w:t>
+      </w:r>
+    </w:p>
+    <w:p>
+      <w:pPr>
+        <w:ind w:firstLine="113"/>
+        <w:jc w:val="both"/>
+        <w:rPr>
+          <w:sz w:val="20"/>
+          <w:szCs w:val="20"/>
+        </w:rPr>
+      </w:pPr>
+      <w:r>
+        <w:rPr>
+          <w:sz w:val="20"/>
+          <w:szCs w:val="20"/>
+        </w:rPr>
+        <w:t xml:space="preserve">     </w:t>
+      </w:r>
+      <w:proofErr w:type="spellStart"/>
+      <w:r>
+        <w:rPr>
+          <w:sz w:val="20"/>
+          <w:szCs w:val="20"/>
+        </w:rPr>
+        <w:t>MinMaxScaler</w:t>
+      </w:r>
+      <w:proofErr w:type="spellEnd"/>
+      <w:r>
+        <w:rPr>
+          <w:sz w:val="20"/>
+          <w:szCs w:val="20"/>
+        </w:rPr>
+        <w:t xml:space="preserve"> was used to scale the features, ensuring all inputs were standardized between </w:t>
+      </w:r>
+      <w:r>
+        <w:rPr>
+          <w:sz w:val="20"/>
+          <w:szCs w:val="20"/>
+        </w:rPr>
+        <w:t xml:space="preserve">0 and 1 </w:t>
+      </w:r>
+    </w:p>
+    <w:p>
+      <w:pPr>
+        <w:jc w:val="both"/>
+        <w:rPr>
+          <w:sz w:val="20"/>
+          <w:szCs w:val="20"/>
+        </w:rPr>
+      </w:pPr>
+      <w:r>
+        <w:rPr>
+          <w:sz w:val="20"/>
+          <w:szCs w:val="20"/>
+        </w:rPr>
+        <w:t xml:space="preserve">     </w:t>
+      </w:r>
+      <w:r>
+        <w:rPr>
+          <w:sz w:val="20"/>
+          <w:szCs w:val="20"/>
+        </w:rPr>
+        <w:t>w</w:t>
+      </w:r>
+      <w:r>
+        <w:rPr>
+          <w:sz w:val="20"/>
+          <w:szCs w:val="20"/>
+        </w:rPr>
+        <w:t>hich helps models like ANN and SVM that are sensitive to feature magnitude.</w:t>
+      </w:r>
+    </w:p>
+    <w:p>
+      <w:pPr>
+        <w:jc w:val="both"/>
+        <w:rPr>
+          <w:sz w:val="20"/>
+          <w:szCs w:val="20"/>
+        </w:rPr>
+      </w:pPr>
+    </w:p>
+    <w:p>
+      <w:pPr>
+        <w:jc w:val="both"/>
+        <w:rPr>
+          <w:sz w:val="20"/>
+          <w:szCs w:val="20"/>
+        </w:rPr>
+      </w:pPr>
+    </w:p>
+    <w:p>
+      <w:pPr>
+        <w:jc w:val="both"/>
+        <w:rPr>
+          <w:sz w:val="20"/>
+          <w:szCs w:val="20"/>
+        </w:rPr>
+      </w:pPr>
+    </w:p>
+    <w:p>
+      <w:pPr>
+        <w:jc w:val="both"/>
+        <w:rPr>
+          <w:sz w:val="20"/>
+          <w:szCs w:val="20"/>
+        </w:rPr>
+      </w:pPr>
+    </w:p>
+    <w:p>
+      <w:pPr>
+        <w:jc w:val="both"/>
+        <w:rPr>
+          <w:sz w:val="20"/>
+          <w:szCs w:val="20"/>
+        </w:rPr>
+      </w:pPr>
+    </w:p>
+    <w:p>
+      <w:pPr>
+        <w:jc w:val="both"/>
+        <w:rPr>
+          <w:sz w:val="20"/>
+          <w:szCs w:val="20"/>
+        </w:rPr>
+      </w:pPr>
+    </w:p>
+    <w:p>
+      <w:pPr>
+        <w:jc w:val="both"/>
+        <w:rPr>
+          <w:sz w:val="20"/>
+          <w:szCs w:val="20"/>
+        </w:rPr>
+      </w:pPr>
+      <w:r>
+        <w:rPr>
+          <w:b/>
+          <w:bCs/>
+          <w:sz w:val="24"/>
+          <w:szCs w:val="24"/>
+        </w:rPr>
+        <w:lastRenderedPageBreak/>
         <w:t xml:space="preserve">2.5 </w:t>
       </w:r>
       <w:r>
@@ -3952,13 +4391,38 @@
       <w:pPr>
         <w:pStyle w:val="BodyText"/>
         <w:spacing w:before="7"/>
+        <w:ind w:firstLine="113"/>
         <w:jc w:val="both"/>
       </w:pPr>
       <w:r>
-        <w:t xml:space="preserve">                   </w:t>
-      </w:r>
-      <w:r>
-        <w:t>In this project, we use three different machine learning algorithms to predict whether it will rain in the next 24 hours: Artificial Neural Network (ANN), Support Vector Machine (SVM), and Random Forest (RF). Each of these models approaches the problem in a unique way and has its own unique strengths when it comes to handling complex weather data. ANN is seen as a simplified version of how the human brain works. They consist of a network of "neurons" that work together to identify patterns in data. In this project, we use a multi-layer ANN called ReLU (rectified linear unit) to do its job. The ReLU function helps the network focus on important patterns in weather data, such as temperature changes, which are important for precipitation prediction. Neural networks are particularly good at identifying nonlinear relationships between different climate features, making them a powerful tool for making predictions without knowing the weather. &gt; The goal of SVM is to draw a clear line (or hyperplane) that best separates the data into two groups (in our case, rainy days and rainless days). Think of it like drawing a straight line on a graph dividing two sets of points. The model tries to find the “best” line that makes the biggest difference between the two groups (rainy and rainless). For this project, we use the output of SVM and adjust a parameter called “C” to strike the balance between getting the right results and over-tightening the classification. SVMs are particularly useful for datasets with many features because they can handle the data well. Let’s work with trees, and each tree makes a prediction. The model then combines the predictions from each tree to make a final decision. Imagine asking 100 weather experts and each expert gives you a prediction; the random forest listens to everyone and chooses the most common answer. This makes it more powerful and less likely to be over-trained, meaning it can not only remember training information but also amplify new, unseen information well. In this project, we fixed the main problem of the trees and the depth of each tree growth to make sure we get the best prediction. Random forests are particularly powerful when dealing with complex data like weather, where many variables can affect the results. We are improving prediction accuracy and decision making in real-world applications like agriculture and water management. Table 2 shows the hyperparameters used in each models.</w:t>
+        <w:t xml:space="preserve"> </w:t>
+      </w:r>
+      <w:r>
+        <w:t xml:space="preserve">In this project, we use three different machine learning algorithms to predict whether it will rain in the next 24 hours: Artificial Neural Network (ANN), Support Vector Machine (SVM), and Random Forest (RF). Each of these models approaches the problem in a unique way and has its own unique strengths when it comes to handling complex weather data. ANN is seen as a simplified version of how the human brain works. They consist of a network of "neurons" that work together to identify patterns in data. In this project, we use a multi-layer ANN called </w:t>
+      </w:r>
+      <w:proofErr w:type="spellStart"/>
+      <w:r>
+        <w:t>ReLU</w:t>
+      </w:r>
+      <w:proofErr w:type="spellEnd"/>
+      <w:r>
+        <w:t xml:space="preserve"> (rectified linear unit) to do its job. The </w:t>
+      </w:r>
+      <w:proofErr w:type="spellStart"/>
+      <w:r>
+        <w:t>ReLU</w:t>
+      </w:r>
+      <w:proofErr w:type="spellEnd"/>
+      <w:r>
+        <w:t xml:space="preserve"> function helps the network focus on important patterns in weather data, such as temperature changes, which are important for precipitation prediction. Neural networks are particularly good at identifying nonlinear relationships between different climate features, making them a powerful tool for making predictions without knowing the weather. &gt; The goal of SVM is to draw a clear line (or hyperplane) that best separates the data into two groups (in our case, rainy days and rainless days). Think of it like drawing a straight line on a graph dividing two sets of points. The model tries to find the “best” line that makes the biggest difference between the two groups (rainy and rainless). For this project, we use the output of SVM and adjust a parameter called “C” to strike the balance between getting the right results and over-tightening the classification. SVMs are particularly useful for datasets with many features because they can handle the data well. Let’s work with trees, and each tree makes a prediction. The model then combines the predictions from each tree to make a final decision. Imagine asking 100 weather experts and each expert gives you a prediction; the random forest listens to everyone and chooses the most common answer. This makes it more powerful and less likely to be over-trained, meaning it can not only remember training information but also amplify new, unseen information well. In this project, we fixed the main problem of the trees and the depth of each tree growth to make sure we get the best prediction. Random forests are particularly powerful when dealing with complex data like weather, where many variables can affect the results. We are improving prediction accuracy and decision making in real-world applications like agriculture and water management. Table 2 shows the hyperparameters used in each </w:t>
+      </w:r>
+      <w:proofErr w:type="gramStart"/>
+      <w:r>
+        <w:t>models</w:t>
+      </w:r>
+      <w:proofErr w:type="gramEnd"/>
+      <w:r>
+        <w:t>.</w:t>
       </w:r>
     </w:p>
     <w:p>
@@ -4188,6 +4652,7 @@
                 <w:lang w:val="en-IN"/>
               </w:rPr>
             </w:pPr>
+            <w:proofErr w:type="spellStart"/>
             <w:r>
               <w:rPr>
                 <w:w w:val="90"/>
@@ -4195,7 +4660,117 @@
                 <w:szCs w:val="20"/>
                 <w:lang w:val="en-IN"/>
               </w:rPr>
-              <w:t>max_depth: 17, min_samples_leaf: 1, min_samples_split: 2, n_estimators: 100,  random_state: 12345</w:t>
+              <w:t>max_depth</w:t>
+            </w:r>
+            <w:proofErr w:type="spellEnd"/>
+            <w:r>
+              <w:rPr>
+                <w:w w:val="90"/>
+                <w:sz w:val="20"/>
+                <w:szCs w:val="20"/>
+                <w:lang w:val="en-IN"/>
+              </w:rPr>
+              <w:t xml:space="preserve">: 17, </w:t>
+            </w:r>
+            <w:proofErr w:type="spellStart"/>
+            <w:r>
+              <w:rPr>
+                <w:w w:val="90"/>
+                <w:sz w:val="20"/>
+                <w:szCs w:val="20"/>
+                <w:lang w:val="en-IN"/>
+              </w:rPr>
+              <w:t>min_samples_leaf</w:t>
+            </w:r>
+            <w:proofErr w:type="spellEnd"/>
+            <w:r>
+              <w:rPr>
+                <w:w w:val="90"/>
+                <w:sz w:val="20"/>
+                <w:szCs w:val="20"/>
+                <w:lang w:val="en-IN"/>
+              </w:rPr>
+              <w:t xml:space="preserve">: 1, </w:t>
+            </w:r>
+            <w:proofErr w:type="spellStart"/>
+            <w:r>
+              <w:rPr>
+                <w:w w:val="90"/>
+                <w:sz w:val="20"/>
+                <w:szCs w:val="20"/>
+                <w:lang w:val="en-IN"/>
+              </w:rPr>
+              <w:t>min_samples_split</w:t>
+            </w:r>
+            <w:proofErr w:type="spellEnd"/>
+            <w:r>
+              <w:rPr>
+                <w:w w:val="90"/>
+                <w:sz w:val="20"/>
+                <w:szCs w:val="20"/>
+                <w:lang w:val="en-IN"/>
+              </w:rPr>
+              <w:t xml:space="preserve">: 2, </w:t>
+            </w:r>
+            <w:proofErr w:type="spellStart"/>
+            <w:r>
+              <w:rPr>
+                <w:w w:val="90"/>
+                <w:sz w:val="20"/>
+                <w:szCs w:val="20"/>
+                <w:lang w:val="en-IN"/>
+              </w:rPr>
+              <w:t>n_estimators</w:t>
+            </w:r>
+            <w:proofErr w:type="spellEnd"/>
+            <w:r>
+              <w:rPr>
+                <w:w w:val="90"/>
+                <w:sz w:val="20"/>
+                <w:szCs w:val="20"/>
+                <w:lang w:val="en-IN"/>
+              </w:rPr>
+              <w:t xml:space="preserve">: </w:t>
+            </w:r>
+            <w:proofErr w:type="gramStart"/>
+            <w:r>
+              <w:rPr>
+                <w:w w:val="90"/>
+                <w:sz w:val="20"/>
+                <w:szCs w:val="20"/>
+                <w:lang w:val="en-IN"/>
+              </w:rPr>
+              <w:t>100,  </w:t>
+            </w:r>
+            <w:proofErr w:type="spellStart"/>
+            <w:r>
+              <w:rPr>
+                <w:w w:val="90"/>
+                <w:sz w:val="20"/>
+                <w:szCs w:val="20"/>
+                <w:lang w:val="en-IN"/>
+              </w:rPr>
+              <w:t>random</w:t>
+            </w:r>
+            <w:proofErr w:type="gramEnd"/>
+            <w:r>
+              <w:rPr>
+                <w:w w:val="90"/>
+                <w:sz w:val="20"/>
+                <w:szCs w:val="20"/>
+                <w:lang w:val="en-IN"/>
+              </w:rPr>
+              <w:t>_state</w:t>
+            </w:r>
+            <w:proofErr w:type="spellEnd"/>
+            <w:r>
+              <w:rPr>
+                <w:w w:val="90"/>
+                <w:sz w:val="20"/>
+                <w:szCs w:val="20"/>
+                <w:lang w:val="en-IN"/>
+              </w:rPr>
+              <w:t>: 12345</w:t>
             </w:r>
           </w:p>
           <w:p>
@@ -4252,6 +4827,7 @@
                 <w:lang w:val="en-IN"/>
               </w:rPr>
             </w:pPr>
+            <w:proofErr w:type="spellStart"/>
             <w:r>
               <w:rPr>
                 <w:w w:val="90"/>
@@ -4261,6 +4837,7 @@
               </w:rPr>
               <w:t>random_state</w:t>
             </w:r>
+            <w:proofErr w:type="spellEnd"/>
             <w:r>
               <w:rPr>
                 <w:w w:val="90"/>
@@ -4295,8 +4872,19 @@
                 <w:szCs w:val="20"/>
                 <w:lang w:val="en-IN"/>
               </w:rPr>
-              <w:t>1, hidden_layer_sizes</w:t>
-            </w:r>
+              <w:t xml:space="preserve">1, </w:t>
+            </w:r>
+            <w:proofErr w:type="spellStart"/>
+            <w:r>
+              <w:rPr>
+                <w:w w:val="90"/>
+                <w:sz w:val="20"/>
+                <w:szCs w:val="20"/>
+                <w:lang w:val="en-IN"/>
+              </w:rPr>
+              <w:t>hidden_layer_sizes</w:t>
+            </w:r>
+            <w:proofErr w:type="spellEnd"/>
             <w:r>
               <w:rPr>
                 <w:w w:val="90"/>
@@ -4347,6 +4935,8 @@
               </w:rPr>
               <w:t xml:space="preserve">: </w:t>
             </w:r>
+            <w:proofErr w:type="spellStart"/>
+            <w:proofErr w:type="gramStart"/>
             <w:r>
               <w:rPr>
                 <w:w w:val="90"/>
@@ -4356,6 +4946,7 @@
               </w:rPr>
               <w:t>relu</w:t>
             </w:r>
+            <w:proofErr w:type="spellEnd"/>
             <w:r>
               <w:rPr>
                 <w:w w:val="90"/>
@@ -4374,6 +4965,7 @@
               </w:rPr>
               <w:t>,</w:t>
             </w:r>
+            <w:proofErr w:type="gramEnd"/>
             <w:r>
               <w:rPr>
                 <w:w w:val="90"/>
@@ -4401,6 +4993,7 @@
               </w:rPr>
               <w:t xml:space="preserve"> : </w:t>
             </w:r>
+            <w:proofErr w:type="spellStart"/>
             <w:r>
               <w:rPr>
                 <w:w w:val="90"/>
@@ -4410,6 +5003,7 @@
               </w:rPr>
               <w:t>adam</w:t>
             </w:r>
+            <w:proofErr w:type="spellEnd"/>
           </w:p>
           <w:p>
             <w:pPr>
@@ -4465,6 +5059,7 @@
                 <w:lang w:val="en-IN"/>
               </w:rPr>
             </w:pPr>
+            <w:proofErr w:type="spellStart"/>
             <w:r>
               <w:rPr>
                 <w:w w:val="90"/>
@@ -4472,8 +5067,9 @@
                 <w:szCs w:val="20"/>
                 <w:lang w:val="en-IN"/>
               </w:rPr>
-              <w:t>random_state</w:t>
-            </w:r>
+              <w:t>random_</w:t>
+            </w:r>
+            <w:proofErr w:type="gramStart"/>
             <w:r>
               <w:rPr>
                 <w:w w:val="90"/>
@@ -4481,7 +5077,27 @@
                 <w:szCs w:val="20"/>
                 <w:lang w:val="en-IN"/>
               </w:rPr>
-              <w:t xml:space="preserve"> : </w:t>
+              <w:t>state</w:t>
+            </w:r>
+            <w:proofErr w:type="spellEnd"/>
+            <w:r>
+              <w:rPr>
+                <w:w w:val="90"/>
+                <w:sz w:val="20"/>
+                <w:szCs w:val="20"/>
+                <w:lang w:val="en-IN"/>
+              </w:rPr>
+              <w:t xml:space="preserve"> :</w:t>
+            </w:r>
+            <w:proofErr w:type="gramEnd"/>
+            <w:r>
+              <w:rPr>
+                <w:w w:val="90"/>
+                <w:sz w:val="20"/>
+                <w:szCs w:val="20"/>
+                <w:lang w:val="en-IN"/>
+              </w:rPr>
+              <w:t xml:space="preserve"> </w:t>
             </w:r>
             <w:r>
               <w:rPr>
@@ -4607,12 +5223,9 @@
     <w:p>
       <w:pPr>
         <w:pStyle w:val="BodyText"/>
-        <w:ind w:left="233" w:right="126" w:firstLine="360"/>
+        <w:ind w:left="232" w:right="125" w:firstLine="113"/>
         <w:jc w:val="both"/>
       </w:pPr>
-      <w:r>
-        <w:t xml:space="preserve">       </w:t>
-      </w:r>
       <w:r>
         <w:t>In machine learning, performance metrics express how well the algorithm performs based on various factors such as accuracy, precision, recall, and F1 score.</w:t>
       </w:r>
@@ -4648,11 +5261,11 @@
     <w:p>
       <w:pPr>
         <w:pStyle w:val="BodyText"/>
-        <w:ind w:left="233" w:right="120" w:firstLine="450"/>
+        <w:ind w:left="232" w:right="119" w:firstLine="113"/>
         <w:jc w:val="both"/>
       </w:pPr>
       <w:r>
-        <w:t xml:space="preserve">     The percentage of correct test data predictions is referred to as accuracy. It is easy to calculate by dividing the</w:t>
+        <w:t>The percentage of correct test data predictions is referred to as accuracy. It is easy to calculate by dividing the</w:t>
       </w:r>
       <w:r>
         <w:rPr>
@@ -4917,16 +5530,10 @@
       <w:pPr>
         <w:pStyle w:val="BodyText"/>
         <w:spacing w:before="90"/>
-        <w:ind w:left="193"/>
-      </w:pPr>
-      <w:r>
-        <w:t xml:space="preserve"> </w:t>
-      </w:r>
-      <w:r>
-        <w:tab/>
-      </w:r>
-      <w:r>
-        <w:t>The</w:t>
+        <w:ind w:left="193" w:firstLine="113"/>
+      </w:pPr>
+      <w:r>
+        <w:t xml:space="preserve"> The</w:t>
       </w:r>
       <w:r>
         <w:rPr>
@@ -5183,8 +5790,13 @@
         <w:tab/>
       </w:r>
       <w:r>
-        <w:t xml:space="preserve"> TP</w:t>
-      </w:r>
+        <w:t xml:space="preserve"> </w:t>
+      </w:r>
+      <w:proofErr w:type="spellStart"/>
+      <w:r>
+        <w:t>TP</w:t>
+      </w:r>
+      <w:proofErr w:type="spellEnd"/>
       <w:r>
         <w:rPr>
           <w:spacing w:val="-10"/>
@@ -5249,16 +5861,11 @@
         </w:rPr>
       </w:pPr>
       <w:r>
-        <w:t xml:space="preserve">    </w:t>
-      </w:r>
-      <w:r>
-        <w:tab/>
-      </w:r>
-      <w:r>
-        <w:t xml:space="preserve">      </w:t>
-      </w:r>
-      <w:r>
-        <w:t xml:space="preserve"> </w:t>
+        <w:rPr>
+          <w:b w:val="0"/>
+          <w:bCs w:val="0"/>
+        </w:rPr>
+        <w:t xml:space="preserve">   </w:t>
       </w:r>
       <w:r>
         <w:rPr>
@@ -5414,12 +6021,9 @@
       <w:pPr>
         <w:pStyle w:val="BodyText"/>
         <w:spacing w:before="178" w:line="259" w:lineRule="auto"/>
-        <w:ind w:left="233" w:right="165"/>
+        <w:ind w:left="232" w:right="164" w:firstLine="113"/>
         <w:jc w:val="both"/>
       </w:pPr>
-      <w:r>
-        <w:t xml:space="preserve">                </w:t>
-      </w:r>
       <w:r>
         <w:t>The F1 score is a compromise between the true and recall scores and is used to judge when choosing the correct one or you may end up with a model with too many false positives or false positives.</w:t>
       </w:r>
@@ -5609,17 +6213,23 @@
         <w:rPr>
           <w:spacing w:val="-2"/>
         </w:rPr>
-        <w:t xml:space="preserve">3. </w:t>
+        <w:t>3. RESULTS</w:t>
+      </w:r>
+      <w:r>
+        <w:rPr>
+          <w:spacing w:val="-13"/>
+        </w:rPr>
+        <w:t xml:space="preserve"> </w:t>
       </w:r>
       <w:r>
         <w:rPr>
           <w:spacing w:val="-2"/>
         </w:rPr>
-        <w:t>RESULTS</w:t>
-      </w:r>
-      <w:r>
-        <w:rPr>
-          <w:spacing w:val="-13"/>
+        <w:t>AND</w:t>
+      </w:r>
+      <w:r>
+        <w:rPr>
+          <w:spacing w:val="1"/>
         </w:rPr>
         <w:t xml:space="preserve"> </w:t>
       </w:r>
@@ -5627,57 +6237,112 @@
         <w:rPr>
           <w:spacing w:val="-2"/>
         </w:rPr>
-        <w:t>AND</w:t>
-      </w:r>
-      <w:r>
-        <w:rPr>
-          <w:spacing w:val="1"/>
+        <w:t>DISCUSSIONS</w:t>
+      </w:r>
+    </w:p>
+    <w:p>
+      <w:pPr>
+        <w:spacing w:before="160"/>
+        <w:ind w:left="232" w:firstLine="113"/>
+        <w:jc w:val="both"/>
+        <w:rPr>
+          <w:bCs/>
+          <w:sz w:val="20"/>
+        </w:rPr>
+      </w:pPr>
+      <w:r>
+        <w:rPr>
+          <w:bCs/>
+          <w:sz w:val="20"/>
+        </w:rPr>
+        <w:t xml:space="preserve">To measure </w:t>
+      </w:r>
+      <w:proofErr w:type="gramStart"/>
+      <w:r>
+        <w:rPr>
+          <w:bCs/>
+          <w:sz w:val="20"/>
+        </w:rPr>
+        <w:t xml:space="preserve">the </w:t>
+      </w:r>
+      <w:r>
+        <w:rPr>
+          <w:bCs/>
+          <w:sz w:val="20"/>
+        </w:rPr>
+        <w:t xml:space="preserve"> performance</w:t>
+      </w:r>
+      <w:proofErr w:type="gramEnd"/>
+      <w:r>
+        <w:rPr>
+          <w:bCs/>
+          <w:sz w:val="20"/>
+        </w:rPr>
+        <w:t xml:space="preserve"> of RF, ANN</w:t>
+      </w:r>
+      <w:r>
+        <w:rPr>
+          <w:bCs/>
+          <w:sz w:val="20"/>
         </w:rPr>
         <w:t xml:space="preserve"> </w:t>
       </w:r>
       <w:r>
         <w:rPr>
-          <w:spacing w:val="-2"/>
-        </w:rPr>
-        <w:t>DISCUSSIONS</w:t>
-      </w:r>
-    </w:p>
-    <w:p>
-      <w:pPr>
-        <w:spacing w:before="160"/>
-        <w:ind w:left="232"/>
-        <w:jc w:val="both"/>
-        <w:rPr>
           <w:bCs/>
           <w:sz w:val="20"/>
         </w:rPr>
-      </w:pPr>
+        <w:t xml:space="preserve">and SVM models </w:t>
+      </w:r>
       <w:r>
         <w:rPr>
           <w:bCs/>
           <w:sz w:val="20"/>
         </w:rPr>
-        <w:t xml:space="preserve">                  </w:t>
+        <w:t>various evaluation metrics</w:t>
       </w:r>
       <w:r>
         <w:rPr>
           <w:bCs/>
           <w:sz w:val="20"/>
         </w:rPr>
-        <w:t xml:space="preserve">To measure the </w:t>
+        <w:t xml:space="preserve"> are used</w:t>
       </w:r>
       <w:r>
         <w:rPr>
           <w:bCs/>
           <w:sz w:val="20"/>
         </w:rPr>
-        <w:t xml:space="preserve"> performance of RF, ANN</w:t>
+        <w:t xml:space="preserve">. </w:t>
       </w:r>
       <w:r>
         <w:rPr>
           <w:bCs/>
           <w:sz w:val="20"/>
         </w:rPr>
+        <w:t xml:space="preserve">Random </w:t>
+      </w:r>
+      <w:proofErr w:type="gramStart"/>
+      <w:r>
+        <w:rPr>
+          <w:bCs/>
+          <w:sz w:val="20"/>
+        </w:rPr>
+        <w:t xml:space="preserve">Forest </w:t>
+      </w:r>
+      <w:r>
+        <w:rPr>
+          <w:bCs/>
+          <w:sz w:val="20"/>
+        </w:rPr>
+        <w:t xml:space="preserve"> model</w:t>
+      </w:r>
+      <w:proofErr w:type="gramEnd"/>
+      <w:r>
+        <w:rPr>
+          <w:bCs/>
+          <w:sz w:val="20"/>
+        </w:rPr>
         <w:t xml:space="preserve"> </w:t>
       </w:r>
       <w:r>
@@ -5685,112 +6350,86 @@
           <w:bCs/>
           <w:sz w:val="20"/>
         </w:rPr>
-        <w:t xml:space="preserve">and SVM models </w:t>
+        <w:t xml:space="preserve">outperforms </w:t>
       </w:r>
       <w:r>
         <w:rPr>
           <w:bCs/>
           <w:sz w:val="20"/>
         </w:rPr>
-        <w:t>various evaluation metrics</w:t>
+        <w:t xml:space="preserve">all </w:t>
       </w:r>
       <w:r>
         <w:rPr>
           <w:bCs/>
           <w:sz w:val="20"/>
         </w:rPr>
-        <w:t xml:space="preserve"> are used</w:t>
+        <w:t xml:space="preserve">other models with 90.2% </w:t>
       </w:r>
       <w:r>
         <w:rPr>
           <w:bCs/>
           <w:sz w:val="20"/>
         </w:rPr>
-        <w:t xml:space="preserve">. </w:t>
+        <w:t>precision</w:t>
       </w:r>
       <w:r>
         <w:rPr>
           <w:bCs/>
           <w:sz w:val="20"/>
         </w:rPr>
-        <w:t xml:space="preserve">Random Forest </w:t>
+        <w:t>, 90.1% recall, and 90.2% F1-score</w:t>
       </w:r>
       <w:r>
         <w:rPr>
           <w:bCs/>
           <w:sz w:val="20"/>
         </w:rPr>
-        <w:t xml:space="preserve"> model </w:t>
+        <w:t xml:space="preserve"> followed by ANN model.</w:t>
       </w:r>
       <w:r>
         <w:rPr>
           <w:bCs/>
           <w:sz w:val="20"/>
         </w:rPr>
-        <w:t xml:space="preserve">outperforms </w:t>
+        <w:t xml:space="preserve"> </w:t>
       </w:r>
       <w:r>
         <w:rPr>
           <w:bCs/>
           <w:sz w:val="20"/>
         </w:rPr>
-        <w:t xml:space="preserve">all </w:t>
+        <w:t>Table 3 and 4 shows the results of the evaluations.</w:t>
       </w:r>
       <w:r>
         <w:rPr>
           <w:bCs/>
           <w:sz w:val="20"/>
         </w:rPr>
-        <w:t xml:space="preserve">other models with 90.2% </w:t>
-      </w:r>
+        <w:t xml:space="preserve"> Figure 2 shows the performance </w:t>
+      </w:r>
+      <w:proofErr w:type="gramStart"/>
       <w:r>
         <w:rPr>
           <w:bCs/>
           <w:sz w:val="20"/>
         </w:rPr>
-        <w:t>precision</w:t>
+        <w:t xml:space="preserve">of </w:t>
       </w:r>
       <w:r>
         <w:rPr>
           <w:bCs/>
           <w:sz w:val="20"/>
         </w:rPr>
-        <w:t>, 90.1% recall, and 90.2% F1-score</w:t>
-      </w:r>
+        <w:t xml:space="preserve"> the</w:t>
+      </w:r>
+      <w:proofErr w:type="gramEnd"/>
       <w:r>
         <w:rPr>
           <w:bCs/>
           <w:sz w:val="20"/>
         </w:rPr>
-        <w:t xml:space="preserve"> followed by ANN model.</w:t>
-      </w:r>
-      <w:r>
-        <w:rPr>
-          <w:bCs/>
-          <w:sz w:val="20"/>
-        </w:rPr>
         <w:t xml:space="preserve"> </w:t>
-      </w:r>
-      <w:r>
-        <w:rPr>
-          <w:bCs/>
-          <w:sz w:val="20"/>
-        </w:rPr>
-        <w:t>Table 3 and 4 shows the results of the evaluations.</w:t>
-      </w:r>
-      <w:r>
-        <w:rPr>
-          <w:bCs/>
-          <w:sz w:val="20"/>
-        </w:rPr>
-        <w:t xml:space="preserve"> Figure 2 shows the performance of </w:t>
-      </w:r>
-      <w:r>
-        <w:rPr>
-          <w:bCs/>
-          <w:sz w:val="20"/>
-        </w:rPr>
-        <w:t xml:space="preserve"> the </w:t>
       </w:r>
       <w:r>
         <w:rPr>
@@ -6291,10 +6930,22 @@
           <w:b/>
           <w:bCs/>
         </w:rPr>
-        <w:t>Table 4</w:t>
-      </w:r>
-      <w:r>
-        <w:t xml:space="preserve">  Precision, Recall, and F1 Score</w:t>
+        <w:t xml:space="preserve">Table </w:t>
+      </w:r>
+      <w:proofErr w:type="gramStart"/>
+      <w:r>
+        <w:rPr>
+          <w:b/>
+          <w:bCs/>
+        </w:rPr>
+        <w:t>4</w:t>
+      </w:r>
+      <w:r>
+        <w:t xml:space="preserve">  Precision</w:t>
+      </w:r>
+      <w:proofErr w:type="gramEnd"/>
+      <w:r>
+        <w:t>, Recall, and F1 Score</w:t>
       </w:r>
     </w:p>
     <w:tbl>
@@ -6898,7 +7549,7 @@
           <w:noProof/>
         </w:rPr>
         <w:drawing>
-          <wp:inline distT="0" distB="0" distL="0" distR="0" wp14:anchorId="7515F230" wp14:editId="4BD6156B">
+          <wp:inline distT="0" distB="0" distL="0" distR="0" wp14:anchorId="7515F230" wp14:editId="57C6300E">
             <wp:extent cx="2133600" cy="1727487"/>
             <wp:effectExtent l="0" t="0" r="0" b="6350"/>
             <wp:docPr id="1238073759" name="Picture 1"/>
@@ -6947,7 +7598,7 @@
           <w:noProof/>
         </w:rPr>
         <w:drawing>
-          <wp:inline distT="0" distB="0" distL="0" distR="0" wp14:anchorId="213BAD9A" wp14:editId="10A60337">
+          <wp:inline distT="0" distB="0" distL="0" distR="0" wp14:anchorId="213BAD9A" wp14:editId="039DCCCB">
             <wp:extent cx="2133736" cy="1733550"/>
             <wp:effectExtent l="0" t="0" r="0" b="0"/>
             <wp:docPr id="1776679362" name="Picture 2"/>
@@ -7004,10 +7655,15 @@
         <w:t xml:space="preserve">ROC Curve </w:t>
       </w:r>
       <w:r>
-        <w:t xml:space="preserve">                                           (b) </w:t>
-      </w:r>
-      <w:r>
-        <w:t xml:space="preserve">Precision-Recall </w:t>
+        <w:t xml:space="preserve">                                        </w:t>
+      </w:r>
+      <w:proofErr w:type="gramStart"/>
+      <w:r>
+        <w:t xml:space="preserve">   (</w:t>
+      </w:r>
+      <w:proofErr w:type="gramEnd"/>
+      <w:r>
+        <w:t xml:space="preserve">b) Precision-Recall </w:t>
       </w:r>
     </w:p>
     <w:p>
@@ -7042,13 +7698,7 @@
         <w:t xml:space="preserve"> </w:t>
       </w:r>
       <w:r>
-        <w:t>Curve</w:t>
-      </w:r>
-      <w:r>
-        <w:t>s</w:t>
-      </w:r>
-      <w:r>
-        <w:t xml:space="preserve"> of Random Forest model</w:t>
+        <w:t>Curves of Random Forest model</w:t>
       </w:r>
     </w:p>
     <w:p>
@@ -7137,17 +7787,14 @@
       </w:pPr>
       <w:r>
         <w:lastRenderedPageBreak/>
-        <w:t xml:space="preserve">    </w:t>
-      </w:r>
-      <w:r>
-        <w:t>4. CONCLUSION</w:t>
+        <w:t xml:space="preserve">    4. CONCLUSION</w:t>
       </w:r>
     </w:p>
     <w:p>
       <w:pPr>
         <w:pStyle w:val="Heading1"/>
         <w:spacing w:before="157"/>
-        <w:ind w:left="233" w:firstLine="0"/>
+        <w:ind w:left="232" w:firstLine="113"/>
         <w:jc w:val="both"/>
         <w:rPr>
           <w:b w:val="0"/>
@@ -7163,8 +7810,9 @@
           <w:sz w:val="20"/>
           <w:szCs w:val="20"/>
         </w:rPr>
-        <w:t xml:space="preserve">                </w:t>
-      </w:r>
+        <w:t xml:space="preserve">Various machine learning classification techniques are investigated and evaluated at different stages of the research for predicting rainfall using the </w:t>
+      </w:r>
+      <w:proofErr w:type="spellStart"/>
       <w:r>
         <w:rPr>
           <w:b w:val="0"/>
@@ -7172,8 +7820,9 @@
           <w:sz w:val="20"/>
           <w:szCs w:val="20"/>
         </w:rPr>
-        <w:t>Various machine learning classification techniques are investigated and evaluated at different stages of the research for predicting rainfall using the WeatherAUS dataset. After preprocessing, feature selection, and standardization, RF achieved the highest accuracy (90.1%) and balanced precision recall, making it the most reliable model. ANN showed strong performance but was slightly less accurate, while SVM struggled with the data's complexity. The integration of models into a web interface enhances accessibility, providing real-time predictions for end-users. Overall, Random Forest proves highly effective, demonstrating machine learning's potential to improve rainfall forecasting and decision-making in various sectors.</w:t>
-      </w:r>
+        <w:t>WeatherAUS</w:t>
+      </w:r>
+      <w:proofErr w:type="spellEnd"/>
       <w:r>
         <w:rPr>
           <w:b w:val="0"/>
@@ -7181,7 +7830,7 @@
           <w:sz w:val="20"/>
           <w:szCs w:val="20"/>
         </w:rPr>
-        <w:cr/>
+        <w:t xml:space="preserve"> dataset. After preprocessing, feature selection, and standardization, RF achieved the highest accuracy (90.1%) and balanced precision recall, making it the most reliable model. ANN showed strong performance but was slightly less accurate, while SVM struggled with the data's complexity. The integration of models into a web interface enhances accessibility, providing real-time predictions for end-users. Overall, Random Forest proves highly effective, demonstrating machine learning's potential to improve rainfall forecasting and decision-making in various sectors.</w:t>
       </w:r>
       <w:r>
         <w:rPr>
@@ -7199,7 +7848,7 @@
           <w:sz w:val="20"/>
           <w:szCs w:val="20"/>
         </w:rPr>
-        <w:t xml:space="preserve">                </w:t>
+        <w:cr/>
       </w:r>
       <w:r>
         <w:rPr>
@@ -7208,7 +7857,7 @@
           <w:sz w:val="20"/>
           <w:szCs w:val="20"/>
         </w:rPr>
-        <w:t xml:space="preserve"> </w:t>
+        <w:t xml:space="preserve">   </w:t>
       </w:r>
       <w:r>
         <w:rPr>
@@ -7298,7 +7947,27 @@
           <w:szCs w:val="20"/>
           <w:shd w:val="clear" w:color="auto" w:fill="FFFFFF"/>
         </w:rPr>
-        <w:t>Sarasa-Cabezuelo, A. Prediction of Rainfall in Australia Using Machine Learning. </w:t>
+        <w:t>Sarasa-</w:t>
+      </w:r>
+      <w:proofErr w:type="spellStart"/>
+      <w:r>
+        <w:rPr>
+          <w:color w:val="222222"/>
+          <w:sz w:val="20"/>
+          <w:szCs w:val="20"/>
+          <w:shd w:val="clear" w:color="auto" w:fill="FFFFFF"/>
+        </w:rPr>
+        <w:t>Cabezuelo</w:t>
+      </w:r>
+      <w:proofErr w:type="spellEnd"/>
+      <w:r>
+        <w:rPr>
+          <w:color w:val="222222"/>
+          <w:sz w:val="20"/>
+          <w:szCs w:val="20"/>
+          <w:shd w:val="clear" w:color="auto" w:fill="FFFFFF"/>
+        </w:rPr>
+        <w:t>, A. Prediction of Rainfall in Australia Using Machine Learning. </w:t>
       </w:r>
       <w:r>
         <w:rPr>
@@ -7402,7 +8071,23 @@
           <w:sz w:val="20"/>
           <w:szCs w:val="20"/>
         </w:rPr>
-        <w:t>M. M. Hassan et al., "Machine Learning-Based Rainfall Prediction: Unveiling Insights and Forecasting for Improved Preparedness," in IEEE Access, vol. 11, pp. 132196-132222, 2023, doi: 10.1109/ACCESS.2023.3333876.</w:t>
+        <w:t xml:space="preserve">M. M. Hassan et al., "Machine Learning-Based Rainfall Prediction: Unveiling Insights and Forecasting for Improved Preparedness," in IEEE Access, vol. 11, pp. 132196-132222, 2023, </w:t>
+      </w:r>
+      <w:proofErr w:type="spellStart"/>
+      <w:r>
+        <w:rPr>
+          <w:sz w:val="20"/>
+          <w:szCs w:val="20"/>
+        </w:rPr>
+        <w:t>doi</w:t>
+      </w:r>
+      <w:proofErr w:type="spellEnd"/>
+      <w:r>
+        <w:rPr>
+          <w:sz w:val="20"/>
+          <w:szCs w:val="20"/>
+        </w:rPr>
+        <w:t>: 10.1109/ACCESS.2023.3333876.</w:t>
       </w:r>
     </w:p>
     <w:p>
@@ -7445,7 +8130,27 @@
           <w:szCs w:val="20"/>
           <w:shd w:val="clear" w:color="auto" w:fill="FFFFFF"/>
         </w:rPr>
-        <w:t>Ghosh, S., Gourisaria, M.K., Sahoo, B. </w:t>
+        <w:t xml:space="preserve">Ghosh, S., </w:t>
+      </w:r>
+      <w:proofErr w:type="spellStart"/>
+      <w:r>
+        <w:rPr>
+          <w:color w:val="222222"/>
+          <w:sz w:val="20"/>
+          <w:szCs w:val="20"/>
+          <w:shd w:val="clear" w:color="auto" w:fill="FFFFFF"/>
+        </w:rPr>
+        <w:t>Gourisaria</w:t>
+      </w:r>
+      <w:proofErr w:type="spellEnd"/>
+      <w:r>
+        <w:rPr>
+          <w:color w:val="222222"/>
+          <w:sz w:val="20"/>
+          <w:szCs w:val="20"/>
+          <w:shd w:val="clear" w:color="auto" w:fill="FFFFFF"/>
+        </w:rPr>
+        <w:t>, M.K., Sahoo, B. </w:t>
       </w:r>
       <w:r>
         <w:rPr>
@@ -7467,6 +8172,7 @@
         </w:rPr>
         <w:t> A pragmatic ensemble learning approach for rainfall prediction. </w:t>
       </w:r>
+      <w:proofErr w:type="spellStart"/>
       <w:r>
         <w:rPr>
           <w:i/>
@@ -7476,7 +8182,19 @@
           <w:szCs w:val="20"/>
           <w:shd w:val="clear" w:color="auto" w:fill="FFFFFF"/>
         </w:rPr>
-        <w:t>Discov Internet Things</w:t>
+        <w:t>Discov</w:t>
+      </w:r>
+      <w:proofErr w:type="spellEnd"/>
+      <w:r>
+        <w:rPr>
+          <w:i/>
+          <w:iCs/>
+          <w:color w:val="222222"/>
+          <w:sz w:val="20"/>
+          <w:szCs w:val="20"/>
+          <w:shd w:val="clear" w:color="auto" w:fill="FFFFFF"/>
+        </w:rPr>
+        <w:t xml:space="preserve"> Internet Things</w:t>
       </w:r>
       <w:r>
         <w:rPr>
@@ -7559,7 +8277,71 @@
           <w:sz w:val="20"/>
           <w:szCs w:val="20"/>
         </w:rPr>
-        <w:t>Appiah-Badu, N.K.A., Missah, Y.M., Amekudzi, L.K., Ussiph, N., Frimpong, T. and Ahene, E., 2021. Rainfall prediction using machine learning algorithms for the various ecological zones of Ghana. </w:t>
+        <w:t xml:space="preserve">Appiah-Badu, N.K.A., </w:t>
+      </w:r>
+      <w:proofErr w:type="spellStart"/>
+      <w:r>
+        <w:rPr>
+          <w:sz w:val="20"/>
+          <w:szCs w:val="20"/>
+        </w:rPr>
+        <w:t>Missah</w:t>
+      </w:r>
+      <w:proofErr w:type="spellEnd"/>
+      <w:r>
+        <w:rPr>
+          <w:sz w:val="20"/>
+          <w:szCs w:val="20"/>
+        </w:rPr>
+        <w:t xml:space="preserve">, Y.M., </w:t>
+      </w:r>
+      <w:proofErr w:type="spellStart"/>
+      <w:r>
+        <w:rPr>
+          <w:sz w:val="20"/>
+          <w:szCs w:val="20"/>
+        </w:rPr>
+        <w:t>Amekudzi</w:t>
+      </w:r>
+      <w:proofErr w:type="spellEnd"/>
+      <w:r>
+        <w:rPr>
+          <w:sz w:val="20"/>
+          <w:szCs w:val="20"/>
+        </w:rPr>
+        <w:t xml:space="preserve">, L.K., </w:t>
+      </w:r>
+      <w:proofErr w:type="spellStart"/>
+      <w:r>
+        <w:rPr>
+          <w:sz w:val="20"/>
+          <w:szCs w:val="20"/>
+        </w:rPr>
+        <w:t>Ussiph</w:t>
+      </w:r>
+      <w:proofErr w:type="spellEnd"/>
+      <w:r>
+        <w:rPr>
+          <w:sz w:val="20"/>
+          <w:szCs w:val="20"/>
+        </w:rPr>
+        <w:t xml:space="preserve">, N., Frimpong, T. and </w:t>
+      </w:r>
+      <w:proofErr w:type="spellStart"/>
+      <w:r>
+        <w:rPr>
+          <w:sz w:val="20"/>
+          <w:szCs w:val="20"/>
+        </w:rPr>
+        <w:t>Ahene</w:t>
+      </w:r>
+      <w:proofErr w:type="spellEnd"/>
+      <w:r>
+        <w:rPr>
+          <w:sz w:val="20"/>
+          <w:szCs w:val="20"/>
+        </w:rPr>
+        <w:t>, E., 2021. Rainfall prediction using machine learning algorithms for the various ecological zones of Ghana. </w:t>
       </w:r>
       <w:r>
         <w:rPr>
@@ -7638,7 +8420,25 @@
           <w:sz w:val="20"/>
           <w:szCs w:val="20"/>
         </w:rPr>
-        <w:t xml:space="preserve">Kaggle, WeatherAUS dataset: </w:t>
+        <w:t xml:space="preserve">Kaggle, </w:t>
+      </w:r>
+      <w:proofErr w:type="spellStart"/>
+      <w:r>
+        <w:rPr>
+          <w:spacing w:val="-4"/>
+          <w:sz w:val="20"/>
+          <w:szCs w:val="20"/>
+        </w:rPr>
+        <w:t>WeatherAUS</w:t>
+      </w:r>
+      <w:proofErr w:type="spellEnd"/>
+      <w:r>
+        <w:rPr>
+          <w:spacing w:val="-4"/>
+          <w:sz w:val="20"/>
+          <w:szCs w:val="20"/>
+        </w:rPr>
+        <w:t xml:space="preserve"> dataset: </w:t>
       </w:r>
       <w:r>
         <w:rPr>
@@ -7696,7 +8496,55 @@
           <w:sz w:val="20"/>
           <w:szCs w:val="20"/>
         </w:rPr>
-        <w:t>Z. He, ‘‘Rain prediction in Australia with active learning algo rithm,’’ in Proc. Int. Conf. Comput. Autom. (CompAuto), Sep. 2021, pp. 14–18.</w:t>
+        <w:t xml:space="preserve">Z. He, ‘‘Rain prediction in Australia with active learning algo </w:t>
+      </w:r>
+      <w:proofErr w:type="spellStart"/>
+      <w:r>
+        <w:rPr>
+          <w:sz w:val="20"/>
+          <w:szCs w:val="20"/>
+        </w:rPr>
+        <w:t>rithm</w:t>
+      </w:r>
+      <w:proofErr w:type="spellEnd"/>
+      <w:r>
+        <w:rPr>
+          <w:sz w:val="20"/>
+          <w:szCs w:val="20"/>
+        </w:rPr>
+        <w:t xml:space="preserve">,’’ in Proc. Int. Conf. </w:t>
+      </w:r>
+      <w:proofErr w:type="spellStart"/>
+      <w:r>
+        <w:rPr>
+          <w:sz w:val="20"/>
+          <w:szCs w:val="20"/>
+        </w:rPr>
+        <w:t>Comput</w:t>
+      </w:r>
+      <w:proofErr w:type="spellEnd"/>
+      <w:r>
+        <w:rPr>
+          <w:sz w:val="20"/>
+          <w:szCs w:val="20"/>
+        </w:rPr>
+        <w:t>. Autom. (</w:t>
+      </w:r>
+      <w:proofErr w:type="spellStart"/>
+      <w:r>
+        <w:rPr>
+          <w:sz w:val="20"/>
+          <w:szCs w:val="20"/>
+        </w:rPr>
+        <w:t>CompAuto</w:t>
+      </w:r>
+      <w:proofErr w:type="spellEnd"/>
+      <w:r>
+        <w:rPr>
+          <w:sz w:val="20"/>
+          <w:szCs w:val="20"/>
+        </w:rPr>
+        <w:t>), Sep. 2021, pp. 14–18.</w:t>
       </w:r>
     </w:p>
     <w:p>
@@ -7739,7 +8587,23 @@
           <w:sz w:val="20"/>
           <w:szCs w:val="20"/>
         </w:rPr>
-        <w:t>Hussein, E. A., Ghaziasgar, M., Thron, C., Vaccari, M., &amp; Jafta, Y. (2022). Rainfall prediction using machine learning models: literature survey. </w:t>
+        <w:t xml:space="preserve">Hussein, E. A., </w:t>
+      </w:r>
+      <w:proofErr w:type="spellStart"/>
+      <w:r>
+        <w:rPr>
+          <w:sz w:val="20"/>
+          <w:szCs w:val="20"/>
+        </w:rPr>
+        <w:t>Ghaziasgar</w:t>
+      </w:r>
+      <w:proofErr w:type="spellEnd"/>
+      <w:r>
+        <w:rPr>
+          <w:sz w:val="20"/>
+          <w:szCs w:val="20"/>
+        </w:rPr>
+        <w:t>, M., Thron, C., Vaccari, M., &amp; Jafta, Y. (2022). Rainfall prediction using machine learning models: literature survey. </w:t>
       </w:r>
       <w:r>
         <w:rPr>
@@ -7798,7 +8662,23 @@
           <w:sz w:val="20"/>
           <w:szCs w:val="20"/>
         </w:rPr>
-        <w:t>Mohammed, M., Kolapalli, R., Golla, N. and Maturi, S.S., 2020. Prediction of rainfall using machine learning techniques. </w:t>
+        <w:t xml:space="preserve">Mohammed, M., </w:t>
+      </w:r>
+      <w:proofErr w:type="spellStart"/>
+      <w:r>
+        <w:rPr>
+          <w:sz w:val="20"/>
+          <w:szCs w:val="20"/>
+        </w:rPr>
+        <w:t>Kolapalli</w:t>
+      </w:r>
+      <w:proofErr w:type="spellEnd"/>
+      <w:r>
+        <w:rPr>
+          <w:sz w:val="20"/>
+          <w:szCs w:val="20"/>
+        </w:rPr>
+        <w:t>, R., Golla, N. and Maturi, S.S., 2020. Prediction of rainfall using machine learning techniques. </w:t>
       </w:r>
       <w:r>
         <w:rPr>
@@ -7873,7 +8753,23 @@
           <w:sz w:val="20"/>
           <w:szCs w:val="20"/>
         </w:rPr>
-        <w:t>Parmar, A., Mistree, K. and Sompura, M., 2017, March. Machine learning techniques for rainfall prediction: A review. In </w:t>
+        <w:t xml:space="preserve">Parmar, A., </w:t>
+      </w:r>
+      <w:proofErr w:type="spellStart"/>
+      <w:r>
+        <w:rPr>
+          <w:sz w:val="20"/>
+          <w:szCs w:val="20"/>
+        </w:rPr>
+        <w:t>Mistree</w:t>
+      </w:r>
+      <w:proofErr w:type="spellEnd"/>
+      <w:r>
+        <w:rPr>
+          <w:sz w:val="20"/>
+          <w:szCs w:val="20"/>
+        </w:rPr>
+        <w:t>, K. and Sompura, M., 2017, March. Machine learning techniques for rainfall prediction: A review. In </w:t>
       </w:r>
       <w:r>
         <w:rPr>
@@ -10212,6 +11108,7 @@
   <w:style w:type="character" w:default="1" w:styleId="DefaultParagraphFont">
     <w:name w:val="Default Paragraph Font"/>
     <w:uiPriority w:val="1"/>
+    <w:semiHidden/>
     <w:unhideWhenUsed/>
   </w:style>
   <w:style w:type="table" w:default="1" w:styleId="TableNormal">
